--- a/Others/Server Part/Unit test Progress 2.docx
+++ b/Others/Server Part/Unit test Progress 2.docx
@@ -54,7 +54,17 @@
           <w:sz w:val="24"/>
           <w:szCs w:val="24"/>
         </w:rPr>
-        <w:t>getNearestHelpPlace</w:t>
+        <w:t>getNearestHelpPl</w:t>
+      </w:r>
+      <w:bookmarkStart w:id="0" w:name="_GoBack"/>
+      <w:bookmarkEnd w:id="0"/>
+      <w:r>
+        <w:rPr>
+          <w:rFonts w:ascii="Courier New" w:hAnsi="Courier New" w:cs="Courier New"/>
+          <w:sz w:val="24"/>
+          <w:szCs w:val="24"/>
+        </w:rPr>
+        <w:t>ace</w:t>
       </w:r>
       <w:proofErr w:type="spellEnd"/>
       <w:r>
@@ -2294,7 +2304,15 @@
                 <w:sz w:val="24"/>
                 <w:szCs w:val="24"/>
               </w:rPr>
-              <w:t>3000</w:t>
+              <w:t>4</w:t>
+            </w:r>
+            <w:r>
+              <w:rPr>
+                <w:rFonts w:ascii="Times New Roman" w:hAnsi="Times New Roman" w:cs="Times New Roman"/>
+                <w:sz w:val="24"/>
+                <w:szCs w:val="24"/>
+              </w:rPr>
+              <w:t>000</w:t>
             </w:r>
           </w:p>
         </w:tc>
@@ -2460,7 +2478,7 @@
                 <w:sz w:val="24"/>
                 <w:szCs w:val="24"/>
               </w:rPr>
-              <w:t>null</w:t>
+              <w:t>Empty List</w:t>
             </w:r>
           </w:p>
         </w:tc>
@@ -3207,7 +3225,7 @@
       <w:proofErr w:type="gramStart"/>
       <w:r>
         <w:rPr>
-          <w:rFonts w:ascii="Times New Roman" w:hAnsi="Times New Roman" w:cs="Times New Roman"/>
+          <w:rFonts w:ascii="Courier New" w:hAnsi="Courier New" w:cs="Courier New"/>
           <w:sz w:val="24"/>
           <w:szCs w:val="24"/>
         </w:rPr>
@@ -3216,7 +3234,7 @@
       <w:proofErr w:type="spellEnd"/>
       <w:r>
         <w:rPr>
-          <w:rFonts w:ascii="Times New Roman" w:hAnsi="Times New Roman" w:cs="Times New Roman"/>
+          <w:rFonts w:ascii="Courier New" w:hAnsi="Courier New" w:cs="Courier New"/>
           <w:sz w:val="24"/>
           <w:szCs w:val="24"/>
         </w:rPr>
@@ -3225,7 +3243,7 @@
       <w:proofErr w:type="gramEnd"/>
       <w:r>
         <w:rPr>
-          <w:rFonts w:ascii="Times New Roman" w:hAnsi="Times New Roman" w:cs="Times New Roman"/>
+          <w:rFonts w:ascii="Courier New" w:hAnsi="Courier New" w:cs="Courier New"/>
           <w:sz w:val="24"/>
           <w:szCs w:val="24"/>
         </w:rPr>
@@ -3233,7 +3251,7 @@
       </w:r>
       <w:r>
         <w:rPr>
-          <w:rFonts w:ascii="Times New Roman" w:hAnsi="Times New Roman" w:cs="Times New Roman"/>
+          <w:rFonts w:ascii="Courier New" w:hAnsi="Courier New" w:cs="Courier New"/>
           <w:b/>
           <w:bCs/>
           <w:sz w:val="24"/>
@@ -3243,7 +3261,7 @@
       </w:r>
       <w:r>
         <w:rPr>
-          <w:rFonts w:ascii="Times New Roman" w:hAnsi="Times New Roman" w:cs="Times New Roman"/>
+          <w:rFonts w:ascii="Courier New" w:hAnsi="Courier New" w:cs="Courier New"/>
           <w:sz w:val="24"/>
           <w:szCs w:val="24"/>
         </w:rPr>
@@ -3758,7 +3776,7 @@
                 <w:sz w:val="24"/>
                 <w:szCs w:val="24"/>
               </w:rPr>
-              <w:t>98.969758</w:t>
+              <w:t>19.912221</w:t>
             </w:r>
           </w:p>
         </w:tc>
@@ -4763,8 +4781,6 @@
           <w:szCs w:val="24"/>
         </w:rPr>
       </w:pPr>
-      <w:bookmarkStart w:id="0" w:name="_GoBack"/>
-      <w:bookmarkEnd w:id="0"/>
     </w:p>
     <w:sectPr>
       <w:pgSz w:w="16838" w:h="11906" w:orient="landscape"/>

--- a/Others/Server Part/Unit test Progress 2.docx
+++ b/Others/Server Part/Unit test Progress 2.docx
@@ -54,17 +54,7 @@
           <w:sz w:val="24"/>
           <w:szCs w:val="24"/>
         </w:rPr>
-        <w:t>getNearestHelpPl</w:t>
-      </w:r>
-      <w:bookmarkStart w:id="0" w:name="_GoBack"/>
-      <w:bookmarkEnd w:id="0"/>
-      <w:r>
-        <w:rPr>
-          <w:rFonts w:ascii="Courier New" w:hAnsi="Courier New" w:cs="Courier New"/>
-          <w:sz w:val="24"/>
-          <w:szCs w:val="24"/>
-        </w:rPr>
-        <w:t>ace</w:t>
+        <w:t>getNearestHelpPlace</w:t>
       </w:r>
       <w:proofErr w:type="spellEnd"/>
       <w:r>
@@ -202,7 +192,49 @@
           <w:sz w:val="24"/>
           <w:szCs w:val="24"/>
         </w:rPr>
-        <w:t xml:space="preserve"> Test Record 1 in appendix A</w:t>
+        <w:t xml:space="preserve"> Test </w:t>
+      </w:r>
+      <w:r>
+        <w:rPr>
+          <w:rFonts w:ascii="Times New Roman" w:hAnsi="Times New Roman" w:cs="Times New Roman"/>
+          <w:sz w:val="24"/>
+          <w:szCs w:val="24"/>
+        </w:rPr>
+        <w:t>Data</w:t>
+      </w:r>
+      <w:r>
+        <w:rPr>
+          <w:rFonts w:ascii="Times New Roman" w:hAnsi="Times New Roman" w:cs="Times New Roman"/>
+          <w:sz w:val="24"/>
+          <w:szCs w:val="24"/>
+        </w:rPr>
+        <w:t>1</w:t>
+      </w:r>
+      <w:proofErr w:type="gramStart"/>
+      <w:r>
+        <w:rPr>
+          <w:rFonts w:ascii="Times New Roman" w:hAnsi="Times New Roman" w:cs="Times New Roman"/>
+          <w:sz w:val="24"/>
+          <w:szCs w:val="24"/>
+        </w:rPr>
+        <w:t>,2,3</w:t>
+      </w:r>
+      <w:proofErr w:type="gramEnd"/>
+      <w:r>
+        <w:rPr>
+          <w:rFonts w:ascii="Times New Roman" w:hAnsi="Times New Roman" w:cs="Times New Roman"/>
+          <w:sz w:val="24"/>
+          <w:szCs w:val="24"/>
+        </w:rPr>
+        <w:t xml:space="preserve"> </w:t>
+      </w:r>
+      <w:r>
+        <w:rPr>
+          <w:rFonts w:ascii="Times New Roman" w:hAnsi="Times New Roman" w:cs="Times New Roman"/>
+          <w:sz w:val="24"/>
+          <w:szCs w:val="24"/>
+        </w:rPr>
+        <w:t>in appendix A</w:t>
       </w:r>
     </w:p>
     <w:tbl>
@@ -1620,7 +1652,49 @@
           <w:sz w:val="24"/>
           <w:szCs w:val="24"/>
         </w:rPr>
-        <w:t xml:space="preserve"> Test Record 1 in appendix A</w:t>
+        <w:t xml:space="preserve"> </w:t>
+      </w:r>
+      <w:r>
+        <w:rPr>
+          <w:rFonts w:ascii="Times New Roman" w:hAnsi="Times New Roman" w:cs="Times New Roman"/>
+          <w:sz w:val="24"/>
+          <w:szCs w:val="24"/>
+        </w:rPr>
+        <w:t xml:space="preserve">Test </w:t>
+      </w:r>
+      <w:r>
+        <w:rPr>
+          <w:rFonts w:ascii="Times New Roman" w:hAnsi="Times New Roman" w:cs="Times New Roman"/>
+          <w:sz w:val="24"/>
+          <w:szCs w:val="24"/>
+        </w:rPr>
+        <w:t>Data</w:t>
+      </w:r>
+      <w:r>
+        <w:rPr>
+          <w:rFonts w:ascii="Times New Roman" w:hAnsi="Times New Roman" w:cs="Times New Roman"/>
+          <w:sz w:val="24"/>
+          <w:szCs w:val="24"/>
+        </w:rPr>
+        <w:t>1</w:t>
+      </w:r>
+      <w:proofErr w:type="gramStart"/>
+      <w:r>
+        <w:rPr>
+          <w:rFonts w:ascii="Times New Roman" w:hAnsi="Times New Roman" w:cs="Times New Roman"/>
+          <w:sz w:val="24"/>
+          <w:szCs w:val="24"/>
+        </w:rPr>
+        <w:t>,3</w:t>
+      </w:r>
+      <w:proofErr w:type="gramEnd"/>
+      <w:r>
+        <w:rPr>
+          <w:rFonts w:ascii="Times New Roman" w:hAnsi="Times New Roman" w:cs="Times New Roman"/>
+          <w:sz w:val="24"/>
+          <w:szCs w:val="24"/>
+        </w:rPr>
+        <w:t xml:space="preserve"> in appendix A</w:t>
       </w:r>
     </w:p>
     <w:tbl>
@@ -2688,7 +2762,39 @@
           <w:sz w:val="24"/>
           <w:szCs w:val="24"/>
         </w:rPr>
-        <w:t xml:space="preserve"> Test Record 1 in appendix A</w:t>
+        <w:t xml:space="preserve"> </w:t>
+      </w:r>
+      <w:r>
+        <w:rPr>
+          <w:rFonts w:ascii="Times New Roman" w:hAnsi="Times New Roman" w:cs="Times New Roman"/>
+          <w:sz w:val="24"/>
+          <w:szCs w:val="24"/>
+        </w:rPr>
+        <w:t xml:space="preserve">Test </w:t>
+      </w:r>
+      <w:r>
+        <w:rPr>
+          <w:rFonts w:ascii="Times New Roman" w:hAnsi="Times New Roman" w:cs="Times New Roman"/>
+          <w:sz w:val="24"/>
+          <w:szCs w:val="24"/>
+        </w:rPr>
+        <w:t>Data</w:t>
+      </w:r>
+      <w:r>
+        <w:rPr>
+          <w:rFonts w:ascii="Times New Roman" w:hAnsi="Times New Roman" w:cs="Times New Roman"/>
+          <w:sz w:val="24"/>
+          <w:szCs w:val="24"/>
+        </w:rPr>
+        <w:t>3</w:t>
+      </w:r>
+      <w:r>
+        <w:rPr>
+          <w:rFonts w:ascii="Times New Roman" w:hAnsi="Times New Roman" w:cs="Times New Roman"/>
+          <w:sz w:val="24"/>
+          <w:szCs w:val="24"/>
+        </w:rPr>
+        <w:t xml:space="preserve"> in appendix A</w:t>
       </w:r>
     </w:p>
     <w:tbl>
@@ -3321,7 +3427,39 @@
           <w:sz w:val="24"/>
           <w:szCs w:val="24"/>
         </w:rPr>
-        <w:t xml:space="preserve"> Test Record 1 in appendix A</w:t>
+        <w:t xml:space="preserve"> </w:t>
+      </w:r>
+      <w:r>
+        <w:rPr>
+          <w:rFonts w:ascii="Times New Roman" w:hAnsi="Times New Roman" w:cs="Times New Roman"/>
+          <w:sz w:val="24"/>
+          <w:szCs w:val="24"/>
+        </w:rPr>
+        <w:t xml:space="preserve">Test </w:t>
+      </w:r>
+      <w:r>
+        <w:rPr>
+          <w:rFonts w:ascii="Times New Roman" w:hAnsi="Times New Roman" w:cs="Times New Roman"/>
+          <w:sz w:val="24"/>
+          <w:szCs w:val="24"/>
+        </w:rPr>
+        <w:t>Data</w:t>
+      </w:r>
+      <w:r>
+        <w:rPr>
+          <w:rFonts w:ascii="Times New Roman" w:hAnsi="Times New Roman" w:cs="Times New Roman"/>
+          <w:sz w:val="24"/>
+          <w:szCs w:val="24"/>
+        </w:rPr>
+        <w:t>3</w:t>
+      </w:r>
+      <w:r>
+        <w:rPr>
+          <w:rFonts w:ascii="Times New Roman" w:hAnsi="Times New Roman" w:cs="Times New Roman"/>
+          <w:sz w:val="24"/>
+          <w:szCs w:val="24"/>
+        </w:rPr>
+        <w:t xml:space="preserve"> in appendix A</w:t>
       </w:r>
     </w:p>
     <w:tbl>
@@ -3969,7 +4107,49 @@
           <w:sz w:val="24"/>
           <w:szCs w:val="24"/>
         </w:rPr>
-        <w:t xml:space="preserve"> Test Record 1 in appendix A</w:t>
+        <w:t xml:space="preserve"> </w:t>
+      </w:r>
+      <w:r>
+        <w:rPr>
+          <w:rFonts w:ascii="Times New Roman" w:hAnsi="Times New Roman" w:cs="Times New Roman"/>
+          <w:sz w:val="24"/>
+          <w:szCs w:val="24"/>
+        </w:rPr>
+        <w:t xml:space="preserve">Test </w:t>
+      </w:r>
+      <w:r>
+        <w:rPr>
+          <w:rFonts w:ascii="Times New Roman" w:hAnsi="Times New Roman" w:cs="Times New Roman"/>
+          <w:sz w:val="24"/>
+          <w:szCs w:val="24"/>
+        </w:rPr>
+        <w:t>Data</w:t>
+      </w:r>
+      <w:r>
+        <w:rPr>
+          <w:rFonts w:ascii="Times New Roman" w:hAnsi="Times New Roman" w:cs="Times New Roman"/>
+          <w:sz w:val="24"/>
+          <w:szCs w:val="24"/>
+        </w:rPr>
+        <w:t>1</w:t>
+      </w:r>
+      <w:proofErr w:type="gramStart"/>
+      <w:r>
+        <w:rPr>
+          <w:rFonts w:ascii="Times New Roman" w:hAnsi="Times New Roman" w:cs="Times New Roman"/>
+          <w:sz w:val="24"/>
+          <w:szCs w:val="24"/>
+        </w:rPr>
+        <w:t>,3</w:t>
+      </w:r>
+      <w:proofErr w:type="gramEnd"/>
+      <w:r>
+        <w:rPr>
+          <w:rFonts w:ascii="Times New Roman" w:hAnsi="Times New Roman" w:cs="Times New Roman"/>
+          <w:sz w:val="24"/>
+          <w:szCs w:val="24"/>
+        </w:rPr>
+        <w:t xml:space="preserve"> in appendix A</w:t>
       </w:r>
     </w:p>
     <w:tbl>
@@ -4782,6 +4962,2601 @@
         </w:rPr>
       </w:pPr>
     </w:p>
+    <w:p>
+      <w:pPr>
+        <w:rPr>
+          <w:sz w:val="24"/>
+          <w:szCs w:val="24"/>
+        </w:rPr>
+      </w:pPr>
+    </w:p>
+    <w:p>
+      <w:pPr>
+        <w:rPr>
+          <w:sz w:val="24"/>
+          <w:szCs w:val="24"/>
+        </w:rPr>
+      </w:pPr>
+    </w:p>
+    <w:p>
+      <w:pPr>
+        <w:rPr>
+          <w:sz w:val="24"/>
+          <w:szCs w:val="24"/>
+        </w:rPr>
+      </w:pPr>
+    </w:p>
+    <w:p>
+      <w:pPr>
+        <w:rPr>
+          <w:sz w:val="24"/>
+          <w:szCs w:val="24"/>
+        </w:rPr>
+      </w:pPr>
+    </w:p>
+    <w:p>
+      <w:pPr>
+        <w:rPr>
+          <w:sz w:val="24"/>
+          <w:szCs w:val="24"/>
+        </w:rPr>
+      </w:pPr>
+    </w:p>
+    <w:p>
+      <w:pPr>
+        <w:rPr>
+          <w:sz w:val="24"/>
+          <w:szCs w:val="24"/>
+        </w:rPr>
+      </w:pPr>
+    </w:p>
+    <w:p>
+      <w:pPr>
+        <w:rPr>
+          <w:sz w:val="24"/>
+          <w:szCs w:val="24"/>
+        </w:rPr>
+      </w:pPr>
+    </w:p>
+    <w:p>
+      <w:pPr>
+        <w:rPr>
+          <w:sz w:val="24"/>
+          <w:szCs w:val="24"/>
+        </w:rPr>
+      </w:pPr>
+    </w:p>
+    <w:p>
+      <w:pPr>
+        <w:rPr>
+          <w:sz w:val="24"/>
+          <w:szCs w:val="24"/>
+        </w:rPr>
+      </w:pPr>
+    </w:p>
+    <w:p>
+      <w:pPr>
+        <w:rPr>
+          <w:sz w:val="24"/>
+          <w:szCs w:val="24"/>
+        </w:rPr>
+      </w:pPr>
+    </w:p>
+    <w:p>
+      <w:pPr>
+        <w:jc w:val="center"/>
+        <w:rPr>
+          <w:rFonts w:ascii="Times New Roman" w:hAnsi="Times New Roman" w:cs="Times New Roman"/>
+          <w:b/>
+          <w:bCs/>
+          <w:sz w:val="32"/>
+          <w:szCs w:val="32"/>
+        </w:rPr>
+      </w:pPr>
+      <w:r>
+        <w:rPr>
+          <w:rFonts w:ascii="Times New Roman" w:hAnsi="Times New Roman" w:cs="Times New Roman"/>
+          <w:b/>
+          <w:bCs/>
+          <w:sz w:val="32"/>
+          <w:szCs w:val="32"/>
+        </w:rPr>
+        <w:t>Appendix A</w:t>
+      </w:r>
+    </w:p>
+    <w:p>
+      <w:pPr>
+        <w:pStyle w:val="ListParagraph"/>
+        <w:numPr>
+          <w:ilvl w:val="0"/>
+          <w:numId w:val="1"/>
+        </w:numPr>
+        <w:rPr>
+          <w:rFonts w:ascii="Times New Roman" w:hAnsi="Times New Roman" w:cs="Times New Roman"/>
+          <w:sz w:val="24"/>
+          <w:szCs w:val="24"/>
+        </w:rPr>
+      </w:pPr>
+      <w:r>
+        <w:rPr>
+          <w:rFonts w:ascii="Times New Roman" w:hAnsi="Times New Roman" w:cs="Times New Roman"/>
+          <w:sz w:val="24"/>
+          <w:szCs w:val="24"/>
+        </w:rPr>
+        <w:t xml:space="preserve">Test </w:t>
+      </w:r>
+      <w:r>
+        <w:rPr>
+          <w:rFonts w:ascii="Times New Roman" w:hAnsi="Times New Roman" w:cs="Times New Roman"/>
+          <w:sz w:val="24"/>
+          <w:szCs w:val="24"/>
+        </w:rPr>
+        <w:t>Data</w:t>
+      </w:r>
+      <w:r>
+        <w:rPr>
+          <w:rFonts w:ascii="Times New Roman" w:hAnsi="Times New Roman" w:cs="Times New Roman"/>
+          <w:sz w:val="24"/>
+          <w:szCs w:val="24"/>
+        </w:rPr>
+        <w:t xml:space="preserve"> 1</w:t>
+      </w:r>
+    </w:p>
+    <w:tbl>
+      <w:tblPr>
+        <w:tblStyle w:val="TableGrid"/>
+        <w:tblW w:w="15118" w:type="dxa"/>
+        <w:jc w:val="center"/>
+        <w:tblLook w:val="04A0" w:firstRow="1" w:lastRow="0" w:firstColumn="1" w:lastColumn="0" w:noHBand="0" w:noVBand="1"/>
+      </w:tblPr>
+      <w:tblGrid>
+        <w:gridCol w:w="1332"/>
+        <w:gridCol w:w="1663"/>
+        <w:gridCol w:w="1349"/>
+        <w:gridCol w:w="1327"/>
+        <w:gridCol w:w="1495"/>
+        <w:gridCol w:w="1268"/>
+        <w:gridCol w:w="1918"/>
+        <w:gridCol w:w="1644"/>
+        <w:gridCol w:w="1646"/>
+        <w:gridCol w:w="1476"/>
+      </w:tblGrid>
+      <w:tr>
+        <w:trPr>
+          <w:trHeight w:val="390"/>
+          <w:jc w:val="center"/>
+        </w:trPr>
+        <w:tc>
+          <w:tcPr>
+            <w:tcW w:w="15118" w:type="dxa"/>
+            <w:gridSpan w:val="10"/>
+            <w:shd w:val="clear" w:color="auto" w:fill="F2F2F2" w:themeFill="background1" w:themeFillShade="F2"/>
+            <w:vAlign w:val="center"/>
+          </w:tcPr>
+          <w:p>
+            <w:pPr>
+              <w:jc w:val="center"/>
+              <w:rPr>
+                <w:rFonts w:ascii="Times New Roman" w:hAnsi="Times New Roman" w:cs="Times New Roman"/>
+                <w:b/>
+                <w:bCs/>
+                <w:sz w:val="24"/>
+                <w:szCs w:val="24"/>
+              </w:rPr>
+            </w:pPr>
+            <w:r>
+              <w:rPr>
+                <w:rFonts w:ascii="Times New Roman" w:hAnsi="Times New Roman" w:cs="Times New Roman"/>
+                <w:b/>
+                <w:bCs/>
+                <w:sz w:val="24"/>
+                <w:szCs w:val="24"/>
+              </w:rPr>
+              <w:t>Help Place Object</w:t>
+            </w:r>
+          </w:p>
+        </w:tc>
+      </w:tr>
+      <w:tr>
+        <w:trPr>
+          <w:trHeight w:val="423"/>
+          <w:jc w:val="center"/>
+        </w:trPr>
+        <w:tc>
+          <w:tcPr>
+            <w:tcW w:w="1337" w:type="dxa"/>
+            <w:shd w:val="clear" w:color="auto" w:fill="F2F2F2" w:themeFill="background1" w:themeFillShade="F2"/>
+            <w:vAlign w:val="center"/>
+          </w:tcPr>
+          <w:p>
+            <w:pPr>
+              <w:jc w:val="center"/>
+              <w:rPr>
+                <w:rFonts w:ascii="Times New Roman" w:hAnsi="Times New Roman" w:cs="Times New Roman"/>
+                <w:b/>
+                <w:bCs/>
+                <w:sz w:val="24"/>
+                <w:szCs w:val="24"/>
+              </w:rPr>
+            </w:pPr>
+            <w:r>
+              <w:rPr>
+                <w:rFonts w:ascii="Times New Roman" w:hAnsi="Times New Roman" w:cs="Times New Roman"/>
+                <w:b/>
+                <w:bCs/>
+                <w:sz w:val="24"/>
+                <w:szCs w:val="24"/>
+              </w:rPr>
+              <w:t>ID</w:t>
+            </w:r>
+          </w:p>
+        </w:tc>
+        <w:tc>
+          <w:tcPr>
+            <w:tcW w:w="1665" w:type="dxa"/>
+            <w:shd w:val="clear" w:color="auto" w:fill="F2F2F2" w:themeFill="background1" w:themeFillShade="F2"/>
+            <w:vAlign w:val="center"/>
+          </w:tcPr>
+          <w:p>
+            <w:pPr>
+              <w:jc w:val="center"/>
+              <w:rPr>
+                <w:rFonts w:ascii="Times New Roman" w:hAnsi="Times New Roman" w:cs="Times New Roman"/>
+                <w:b/>
+                <w:bCs/>
+                <w:sz w:val="24"/>
+                <w:szCs w:val="24"/>
+              </w:rPr>
+            </w:pPr>
+            <w:r>
+              <w:rPr>
+                <w:rFonts w:ascii="Times New Roman" w:hAnsi="Times New Roman" w:cs="Times New Roman"/>
+                <w:b/>
+                <w:bCs/>
+                <w:sz w:val="24"/>
+                <w:szCs w:val="24"/>
+              </w:rPr>
+              <w:t>Name</w:t>
+            </w:r>
+          </w:p>
+        </w:tc>
+        <w:tc>
+          <w:tcPr>
+            <w:tcW w:w="1328" w:type="dxa"/>
+            <w:shd w:val="clear" w:color="auto" w:fill="F2F2F2" w:themeFill="background1" w:themeFillShade="F2"/>
+            <w:vAlign w:val="center"/>
+          </w:tcPr>
+          <w:p>
+            <w:pPr>
+              <w:jc w:val="center"/>
+              <w:rPr>
+                <w:rFonts w:ascii="Times New Roman" w:hAnsi="Times New Roman" w:cs="Times New Roman"/>
+                <w:b/>
+                <w:bCs/>
+                <w:sz w:val="24"/>
+                <w:szCs w:val="24"/>
+              </w:rPr>
+            </w:pPr>
+            <w:r>
+              <w:rPr>
+                <w:rFonts w:ascii="Times New Roman" w:hAnsi="Times New Roman" w:cs="Times New Roman"/>
+                <w:b/>
+                <w:bCs/>
+                <w:sz w:val="24"/>
+                <w:szCs w:val="24"/>
+              </w:rPr>
+              <w:t>Address</w:t>
+            </w:r>
+          </w:p>
+        </w:tc>
+        <w:tc>
+          <w:tcPr>
+            <w:tcW w:w="1328" w:type="dxa"/>
+            <w:shd w:val="clear" w:color="auto" w:fill="F2F2F2" w:themeFill="background1" w:themeFillShade="F2"/>
+            <w:vAlign w:val="center"/>
+          </w:tcPr>
+          <w:p>
+            <w:pPr>
+              <w:jc w:val="center"/>
+              <w:rPr>
+                <w:rFonts w:ascii="Times New Roman" w:hAnsi="Times New Roman" w:cs="Times New Roman"/>
+                <w:b/>
+                <w:bCs/>
+                <w:sz w:val="24"/>
+                <w:szCs w:val="24"/>
+              </w:rPr>
+            </w:pPr>
+            <w:r>
+              <w:rPr>
+                <w:rFonts w:ascii="Times New Roman" w:hAnsi="Times New Roman" w:cs="Times New Roman"/>
+                <w:b/>
+                <w:bCs/>
+                <w:sz w:val="24"/>
+                <w:szCs w:val="24"/>
+              </w:rPr>
+              <w:t>District</w:t>
+            </w:r>
+          </w:p>
+        </w:tc>
+        <w:tc>
+          <w:tcPr>
+            <w:tcW w:w="1497" w:type="dxa"/>
+            <w:shd w:val="clear" w:color="auto" w:fill="F2F2F2" w:themeFill="background1" w:themeFillShade="F2"/>
+            <w:vAlign w:val="center"/>
+          </w:tcPr>
+          <w:p>
+            <w:pPr>
+              <w:jc w:val="center"/>
+              <w:rPr>
+                <w:rFonts w:ascii="Times New Roman" w:hAnsi="Times New Roman" w:cs="Times New Roman"/>
+                <w:b/>
+                <w:bCs/>
+                <w:sz w:val="24"/>
+                <w:szCs w:val="24"/>
+              </w:rPr>
+            </w:pPr>
+            <w:r>
+              <w:rPr>
+                <w:rFonts w:ascii="Times New Roman" w:hAnsi="Times New Roman" w:cs="Times New Roman"/>
+                <w:b/>
+                <w:bCs/>
+                <w:sz w:val="24"/>
+                <w:szCs w:val="24"/>
+              </w:rPr>
+              <w:t>Province</w:t>
+            </w:r>
+          </w:p>
+        </w:tc>
+        <w:tc>
+          <w:tcPr>
+            <w:tcW w:w="1270" w:type="dxa"/>
+            <w:shd w:val="clear" w:color="auto" w:fill="F2F2F2" w:themeFill="background1" w:themeFillShade="F2"/>
+            <w:vAlign w:val="center"/>
+          </w:tcPr>
+          <w:p>
+            <w:pPr>
+              <w:jc w:val="center"/>
+              <w:rPr>
+                <w:rFonts w:ascii="Times New Roman" w:hAnsi="Times New Roman" w:cs="Times New Roman"/>
+                <w:b/>
+                <w:bCs/>
+                <w:sz w:val="24"/>
+                <w:szCs w:val="24"/>
+              </w:rPr>
+            </w:pPr>
+            <w:r>
+              <w:rPr>
+                <w:rFonts w:ascii="Times New Roman" w:hAnsi="Times New Roman" w:cs="Times New Roman"/>
+                <w:b/>
+                <w:bCs/>
+                <w:sz w:val="24"/>
+                <w:szCs w:val="24"/>
+              </w:rPr>
+              <w:t>Zip code</w:t>
+            </w:r>
+          </w:p>
+        </w:tc>
+        <w:tc>
+          <w:tcPr>
+            <w:tcW w:w="1921" w:type="dxa"/>
+            <w:shd w:val="clear" w:color="auto" w:fill="F2F2F2" w:themeFill="background1" w:themeFillShade="F2"/>
+            <w:vAlign w:val="center"/>
+          </w:tcPr>
+          <w:p>
+            <w:pPr>
+              <w:jc w:val="center"/>
+              <w:rPr>
+                <w:rFonts w:ascii="Times New Roman" w:hAnsi="Times New Roman" w:cs="Times New Roman"/>
+                <w:b/>
+                <w:bCs/>
+                <w:sz w:val="24"/>
+                <w:szCs w:val="24"/>
+              </w:rPr>
+            </w:pPr>
+            <w:r>
+              <w:rPr>
+                <w:rFonts w:ascii="Times New Roman" w:hAnsi="Times New Roman" w:cs="Times New Roman"/>
+                <w:b/>
+                <w:bCs/>
+                <w:sz w:val="24"/>
+                <w:szCs w:val="24"/>
+              </w:rPr>
+              <w:t>Phone Number</w:t>
+            </w:r>
+          </w:p>
+        </w:tc>
+        <w:tc>
+          <w:tcPr>
+            <w:tcW w:w="1646" w:type="dxa"/>
+            <w:shd w:val="clear" w:color="auto" w:fill="F2F2F2" w:themeFill="background1" w:themeFillShade="F2"/>
+            <w:vAlign w:val="center"/>
+          </w:tcPr>
+          <w:p>
+            <w:pPr>
+              <w:jc w:val="center"/>
+              <w:rPr>
+                <w:rFonts w:ascii="Times New Roman" w:hAnsi="Times New Roman" w:cs="Times New Roman"/>
+                <w:b/>
+                <w:bCs/>
+                <w:sz w:val="24"/>
+                <w:szCs w:val="24"/>
+              </w:rPr>
+            </w:pPr>
+            <w:r>
+              <w:rPr>
+                <w:rFonts w:ascii="Times New Roman" w:hAnsi="Times New Roman" w:cs="Times New Roman"/>
+                <w:b/>
+                <w:bCs/>
+                <w:sz w:val="24"/>
+                <w:szCs w:val="24"/>
+              </w:rPr>
+              <w:t>Latitude</w:t>
+            </w:r>
+          </w:p>
+        </w:tc>
+        <w:tc>
+          <w:tcPr>
+            <w:tcW w:w="1648" w:type="dxa"/>
+            <w:shd w:val="clear" w:color="auto" w:fill="F2F2F2" w:themeFill="background1" w:themeFillShade="F2"/>
+            <w:vAlign w:val="center"/>
+          </w:tcPr>
+          <w:p>
+            <w:pPr>
+              <w:jc w:val="center"/>
+              <w:rPr>
+                <w:rFonts w:ascii="Times New Roman" w:hAnsi="Times New Roman" w:cs="Times New Roman"/>
+                <w:b/>
+                <w:bCs/>
+                <w:sz w:val="24"/>
+                <w:szCs w:val="24"/>
+              </w:rPr>
+            </w:pPr>
+            <w:r>
+              <w:rPr>
+                <w:rFonts w:ascii="Times New Roman" w:hAnsi="Times New Roman" w:cs="Times New Roman"/>
+                <w:b/>
+                <w:bCs/>
+                <w:sz w:val="24"/>
+                <w:szCs w:val="24"/>
+              </w:rPr>
+              <w:t>Longitude</w:t>
+            </w:r>
+          </w:p>
+        </w:tc>
+        <w:tc>
+          <w:tcPr>
+            <w:tcW w:w="1477" w:type="dxa"/>
+            <w:shd w:val="clear" w:color="auto" w:fill="F2F2F2" w:themeFill="background1" w:themeFillShade="F2"/>
+            <w:vAlign w:val="center"/>
+          </w:tcPr>
+          <w:p>
+            <w:pPr>
+              <w:jc w:val="center"/>
+              <w:rPr>
+                <w:rFonts w:ascii="Times New Roman" w:hAnsi="Times New Roman" w:cs="Times New Roman"/>
+                <w:b/>
+                <w:bCs/>
+                <w:sz w:val="24"/>
+                <w:szCs w:val="24"/>
+              </w:rPr>
+            </w:pPr>
+            <w:r>
+              <w:rPr>
+                <w:rFonts w:ascii="Times New Roman" w:hAnsi="Times New Roman" w:cs="Times New Roman"/>
+                <w:b/>
+                <w:bCs/>
+                <w:sz w:val="24"/>
+                <w:szCs w:val="24"/>
+              </w:rPr>
+              <w:t>Category</w:t>
+            </w:r>
+          </w:p>
+        </w:tc>
+      </w:tr>
+      <w:tr>
+        <w:trPr>
+          <w:trHeight w:val="1215"/>
+          <w:jc w:val="center"/>
+        </w:trPr>
+        <w:tc>
+          <w:tcPr>
+            <w:tcW w:w="1337" w:type="dxa"/>
+          </w:tcPr>
+          <w:p>
+            <w:pPr>
+              <w:jc w:val="center"/>
+              <w:rPr>
+                <w:rFonts w:ascii="Times New Roman" w:hAnsi="Times New Roman" w:cs="Times New Roman"/>
+                <w:sz w:val="24"/>
+                <w:szCs w:val="24"/>
+              </w:rPr>
+            </w:pPr>
+            <w:r>
+              <w:rPr>
+                <w:rFonts w:ascii="Times New Roman" w:hAnsi="Times New Roman" w:cs="Times New Roman"/>
+                <w:sz w:val="24"/>
+                <w:szCs w:val="24"/>
+              </w:rPr>
+              <w:t>1</w:t>
+            </w:r>
+          </w:p>
+        </w:tc>
+        <w:tc>
+          <w:tcPr>
+            <w:tcW w:w="1665" w:type="dxa"/>
+          </w:tcPr>
+          <w:p>
+            <w:pPr>
+              <w:rPr>
+                <w:rFonts w:ascii="Times New Roman" w:hAnsi="Times New Roman" w:cs="Times New Roman"/>
+                <w:sz w:val="24"/>
+                <w:szCs w:val="24"/>
+              </w:rPr>
+            </w:pPr>
+            <w:proofErr w:type="spellStart"/>
+            <w:r>
+              <w:rPr>
+                <w:rFonts w:ascii="Times New Roman" w:hAnsi="Times New Roman" w:cs="Times New Roman"/>
+                <w:sz w:val="24"/>
+                <w:szCs w:val="24"/>
+              </w:rPr>
+              <w:t>Maharaj</w:t>
+            </w:r>
+            <w:proofErr w:type="spellEnd"/>
+            <w:r>
+              <w:rPr>
+                <w:rFonts w:ascii="Times New Roman" w:hAnsi="Times New Roman" w:cs="Times New Roman"/>
+                <w:sz w:val="24"/>
+                <w:szCs w:val="24"/>
+              </w:rPr>
+              <w:t xml:space="preserve"> </w:t>
+            </w:r>
+            <w:proofErr w:type="spellStart"/>
+            <w:r>
+              <w:rPr>
+                <w:rFonts w:ascii="Times New Roman" w:hAnsi="Times New Roman" w:cs="Times New Roman"/>
+                <w:sz w:val="24"/>
+                <w:szCs w:val="24"/>
+              </w:rPr>
+              <w:t>Nakorn</w:t>
+            </w:r>
+            <w:proofErr w:type="spellEnd"/>
+            <w:r>
+              <w:rPr>
+                <w:rFonts w:ascii="Times New Roman" w:hAnsi="Times New Roman" w:cs="Times New Roman"/>
+                <w:sz w:val="24"/>
+                <w:szCs w:val="24"/>
+              </w:rPr>
+              <w:t xml:space="preserve"> Chiang Mai Hospital</w:t>
+            </w:r>
+          </w:p>
+        </w:tc>
+        <w:tc>
+          <w:tcPr>
+            <w:tcW w:w="1328" w:type="dxa"/>
+          </w:tcPr>
+          <w:p>
+            <w:pPr>
+              <w:rPr>
+                <w:rFonts w:ascii="Times New Roman" w:hAnsi="Times New Roman" w:cs="Times New Roman"/>
+                <w:sz w:val="24"/>
+                <w:szCs w:val="24"/>
+              </w:rPr>
+            </w:pPr>
+            <w:r>
+              <w:rPr>
+                <w:rFonts w:ascii="Times New Roman" w:hAnsi="Times New Roman" w:cs="Times New Roman"/>
+                <w:sz w:val="24"/>
+                <w:szCs w:val="24"/>
+              </w:rPr>
+              <w:t xml:space="preserve">10 </w:t>
+            </w:r>
+            <w:proofErr w:type="spellStart"/>
+            <w:r>
+              <w:rPr>
+                <w:rFonts w:ascii="Times New Roman" w:hAnsi="Times New Roman" w:cs="Times New Roman"/>
+                <w:sz w:val="24"/>
+                <w:szCs w:val="24"/>
+              </w:rPr>
+              <w:t>Suthep</w:t>
+            </w:r>
+            <w:proofErr w:type="spellEnd"/>
+            <w:r>
+              <w:rPr>
+                <w:rFonts w:ascii="Times New Roman" w:hAnsi="Times New Roman" w:cs="Times New Roman"/>
+                <w:sz w:val="24"/>
+                <w:szCs w:val="24"/>
+              </w:rPr>
+              <w:t xml:space="preserve"> Rd</w:t>
+            </w:r>
+          </w:p>
+        </w:tc>
+        <w:tc>
+          <w:tcPr>
+            <w:tcW w:w="1328" w:type="dxa"/>
+          </w:tcPr>
+          <w:p>
+            <w:pPr>
+              <w:rPr>
+                <w:rFonts w:ascii="Times New Roman" w:hAnsi="Times New Roman" w:cs="Times New Roman"/>
+                <w:sz w:val="24"/>
+                <w:szCs w:val="24"/>
+              </w:rPr>
+            </w:pPr>
+            <w:proofErr w:type="spellStart"/>
+            <w:r>
+              <w:rPr>
+                <w:rFonts w:ascii="Times New Roman" w:hAnsi="Times New Roman" w:cs="Times New Roman"/>
+                <w:sz w:val="24"/>
+                <w:szCs w:val="24"/>
+              </w:rPr>
+              <w:t>Mueang</w:t>
+            </w:r>
+            <w:proofErr w:type="spellEnd"/>
+            <w:r>
+              <w:rPr>
+                <w:rFonts w:ascii="Times New Roman" w:hAnsi="Times New Roman" w:cs="Times New Roman"/>
+                <w:sz w:val="24"/>
+                <w:szCs w:val="24"/>
+              </w:rPr>
+              <w:t xml:space="preserve"> Chiang Mai</w:t>
+            </w:r>
+          </w:p>
+        </w:tc>
+        <w:tc>
+          <w:tcPr>
+            <w:tcW w:w="1497" w:type="dxa"/>
+          </w:tcPr>
+          <w:p>
+            <w:pPr>
+              <w:rPr>
+                <w:rFonts w:ascii="Times New Roman" w:hAnsi="Times New Roman" w:cs="Times New Roman"/>
+                <w:sz w:val="24"/>
+                <w:szCs w:val="24"/>
+              </w:rPr>
+            </w:pPr>
+            <w:r>
+              <w:rPr>
+                <w:rFonts w:ascii="Times New Roman" w:hAnsi="Times New Roman" w:cs="Times New Roman"/>
+                <w:sz w:val="24"/>
+                <w:szCs w:val="24"/>
+              </w:rPr>
+              <w:t>Chiang Mai</w:t>
+            </w:r>
+          </w:p>
+        </w:tc>
+        <w:tc>
+          <w:tcPr>
+            <w:tcW w:w="1270" w:type="dxa"/>
+          </w:tcPr>
+          <w:p>
+            <w:pPr>
+              <w:rPr>
+                <w:rFonts w:ascii="Times New Roman" w:hAnsi="Times New Roman" w:cs="Times New Roman"/>
+                <w:sz w:val="24"/>
+                <w:szCs w:val="24"/>
+              </w:rPr>
+            </w:pPr>
+            <w:r>
+              <w:rPr>
+                <w:rFonts w:ascii="Times New Roman" w:hAnsi="Times New Roman" w:cs="Times New Roman"/>
+                <w:sz w:val="24"/>
+                <w:szCs w:val="24"/>
+              </w:rPr>
+              <w:t>50200</w:t>
+            </w:r>
+          </w:p>
+        </w:tc>
+        <w:tc>
+          <w:tcPr>
+            <w:tcW w:w="1921" w:type="dxa"/>
+          </w:tcPr>
+          <w:p>
+            <w:pPr>
+              <w:rPr>
+                <w:rFonts w:ascii="Times New Roman" w:hAnsi="Times New Roman" w:cs="Times New Roman"/>
+                <w:sz w:val="24"/>
+                <w:szCs w:val="24"/>
+              </w:rPr>
+            </w:pPr>
+            <w:r>
+              <w:rPr>
+                <w:rFonts w:ascii="Times New Roman" w:hAnsi="Times New Roman" w:cs="Times New Roman"/>
+                <w:sz w:val="24"/>
+                <w:szCs w:val="24"/>
+              </w:rPr>
+              <w:t>053</w:t>
+            </w:r>
+            <w:r>
+              <w:rPr>
+                <w:rFonts w:ascii="Times New Roman" w:hAnsi="Times New Roman" w:cs="Times New Roman"/>
+                <w:sz w:val="24"/>
+                <w:szCs w:val="24"/>
+              </w:rPr>
+              <w:t>947700</w:t>
+            </w:r>
+          </w:p>
+        </w:tc>
+        <w:tc>
+          <w:tcPr>
+            <w:tcW w:w="1646" w:type="dxa"/>
+          </w:tcPr>
+          <w:p>
+            <w:pPr>
+              <w:rPr>
+                <w:rFonts w:ascii="Times New Roman" w:hAnsi="Times New Roman" w:cs="Times New Roman"/>
+                <w:sz w:val="24"/>
+                <w:szCs w:val="24"/>
+              </w:rPr>
+            </w:pPr>
+            <w:r>
+              <w:rPr>
+                <w:rFonts w:ascii="Times New Roman" w:hAnsi="Times New Roman" w:cs="Times New Roman"/>
+                <w:sz w:val="24"/>
+                <w:szCs w:val="24"/>
+              </w:rPr>
+              <w:t>18.789602</w:t>
+            </w:r>
+          </w:p>
+        </w:tc>
+        <w:tc>
+          <w:tcPr>
+            <w:tcW w:w="1648" w:type="dxa"/>
+          </w:tcPr>
+          <w:p>
+            <w:pPr>
+              <w:rPr>
+                <w:rFonts w:ascii="Times New Roman" w:hAnsi="Times New Roman" w:cs="Times New Roman"/>
+                <w:sz w:val="24"/>
+                <w:szCs w:val="24"/>
+              </w:rPr>
+            </w:pPr>
+            <w:r>
+              <w:rPr>
+                <w:rFonts w:ascii="Times New Roman" w:hAnsi="Times New Roman" w:cs="Times New Roman"/>
+                <w:sz w:val="24"/>
+                <w:szCs w:val="24"/>
+              </w:rPr>
+              <w:t>98.974209</w:t>
+            </w:r>
+          </w:p>
+        </w:tc>
+        <w:tc>
+          <w:tcPr>
+            <w:tcW w:w="1477" w:type="dxa"/>
+          </w:tcPr>
+          <w:p>
+            <w:pPr>
+              <w:rPr>
+                <w:rFonts w:ascii="Times New Roman" w:hAnsi="Times New Roman" w:cs="Times New Roman"/>
+                <w:sz w:val="24"/>
+                <w:szCs w:val="24"/>
+              </w:rPr>
+            </w:pPr>
+            <w:r>
+              <w:rPr>
+                <w:rFonts w:ascii="Times New Roman" w:hAnsi="Times New Roman" w:cs="Times New Roman"/>
+                <w:sz w:val="24"/>
+                <w:szCs w:val="24"/>
+              </w:rPr>
+              <w:t>Hospital</w:t>
+            </w:r>
+          </w:p>
+        </w:tc>
+      </w:tr>
+      <w:tr>
+        <w:trPr>
+          <w:trHeight w:val="1215"/>
+          <w:jc w:val="center"/>
+        </w:trPr>
+        <w:tc>
+          <w:tcPr>
+            <w:tcW w:w="1337" w:type="dxa"/>
+          </w:tcPr>
+          <w:p>
+            <w:pPr>
+              <w:jc w:val="center"/>
+              <w:rPr>
+                <w:rFonts w:ascii="Times New Roman" w:hAnsi="Times New Roman" w:cs="Times New Roman"/>
+                <w:sz w:val="24"/>
+                <w:szCs w:val="24"/>
+              </w:rPr>
+            </w:pPr>
+            <w:r>
+              <w:rPr>
+                <w:rFonts w:ascii="Times New Roman" w:hAnsi="Times New Roman" w:cs="Times New Roman"/>
+                <w:sz w:val="24"/>
+                <w:szCs w:val="24"/>
+              </w:rPr>
+              <w:t>2</w:t>
+            </w:r>
+          </w:p>
+        </w:tc>
+        <w:tc>
+          <w:tcPr>
+            <w:tcW w:w="1665" w:type="dxa"/>
+          </w:tcPr>
+          <w:p>
+            <w:pPr>
+              <w:rPr>
+                <w:rFonts w:ascii="Times New Roman" w:hAnsi="Times New Roman" w:cs="Times New Roman"/>
+                <w:sz w:val="24"/>
+                <w:szCs w:val="24"/>
+              </w:rPr>
+            </w:pPr>
+            <w:proofErr w:type="spellStart"/>
+            <w:r>
+              <w:rPr>
+                <w:rFonts w:ascii="Times New Roman" w:hAnsi="Times New Roman" w:cs="Times New Roman"/>
+                <w:sz w:val="24"/>
+                <w:szCs w:val="24"/>
+              </w:rPr>
+              <w:t>Lanna</w:t>
+            </w:r>
+            <w:proofErr w:type="spellEnd"/>
+            <w:r>
+              <w:rPr>
+                <w:rFonts w:ascii="Times New Roman" w:hAnsi="Times New Roman" w:cs="Times New Roman"/>
+                <w:sz w:val="24"/>
+                <w:szCs w:val="24"/>
+              </w:rPr>
+              <w:t xml:space="preserve"> Hospital</w:t>
+            </w:r>
+          </w:p>
+        </w:tc>
+        <w:tc>
+          <w:tcPr>
+            <w:tcW w:w="1328" w:type="dxa"/>
+          </w:tcPr>
+          <w:p>
+            <w:pPr>
+              <w:rPr>
+                <w:rFonts w:ascii="Times New Roman" w:hAnsi="Times New Roman" w:cs="Times New Roman"/>
+                <w:sz w:val="24"/>
+                <w:szCs w:val="24"/>
+              </w:rPr>
+            </w:pPr>
+            <w:r>
+              <w:rPr>
+                <w:rFonts w:ascii="Times New Roman" w:hAnsi="Times New Roman" w:cs="Times New Roman"/>
+                <w:sz w:val="24"/>
+                <w:szCs w:val="24"/>
+              </w:rPr>
+              <w:t xml:space="preserve">Chang </w:t>
+            </w:r>
+            <w:proofErr w:type="spellStart"/>
+            <w:r>
+              <w:rPr>
+                <w:rFonts w:ascii="Times New Roman" w:hAnsi="Times New Roman" w:cs="Times New Roman"/>
+                <w:sz w:val="24"/>
+                <w:szCs w:val="24"/>
+              </w:rPr>
+              <w:t>Phuak</w:t>
+            </w:r>
+            <w:proofErr w:type="spellEnd"/>
+          </w:p>
+        </w:tc>
+        <w:tc>
+          <w:tcPr>
+            <w:tcW w:w="1328" w:type="dxa"/>
+          </w:tcPr>
+          <w:p>
+            <w:pPr>
+              <w:rPr>
+                <w:rFonts w:ascii="Times New Roman" w:hAnsi="Times New Roman" w:cs="Times New Roman"/>
+                <w:sz w:val="24"/>
+                <w:szCs w:val="24"/>
+              </w:rPr>
+            </w:pPr>
+            <w:proofErr w:type="spellStart"/>
+            <w:r>
+              <w:rPr>
+                <w:rFonts w:ascii="Times New Roman" w:hAnsi="Times New Roman" w:cs="Times New Roman"/>
+                <w:sz w:val="24"/>
+                <w:szCs w:val="24"/>
+              </w:rPr>
+              <w:t>Mueang</w:t>
+            </w:r>
+            <w:proofErr w:type="spellEnd"/>
+            <w:r>
+              <w:rPr>
+                <w:rFonts w:ascii="Times New Roman" w:hAnsi="Times New Roman" w:cs="Times New Roman"/>
+                <w:sz w:val="24"/>
+                <w:szCs w:val="24"/>
+              </w:rPr>
+              <w:t xml:space="preserve"> Chiang Mai</w:t>
+            </w:r>
+          </w:p>
+        </w:tc>
+        <w:tc>
+          <w:tcPr>
+            <w:tcW w:w="1497" w:type="dxa"/>
+          </w:tcPr>
+          <w:p>
+            <w:pPr>
+              <w:rPr>
+                <w:rFonts w:ascii="Times New Roman" w:hAnsi="Times New Roman" w:cs="Times New Roman"/>
+                <w:sz w:val="24"/>
+                <w:szCs w:val="24"/>
+              </w:rPr>
+            </w:pPr>
+            <w:r>
+              <w:rPr>
+                <w:rFonts w:ascii="Times New Roman" w:hAnsi="Times New Roman" w:cs="Times New Roman"/>
+                <w:sz w:val="24"/>
+                <w:szCs w:val="24"/>
+              </w:rPr>
+              <w:t>Chiang Mai</w:t>
+            </w:r>
+          </w:p>
+        </w:tc>
+        <w:tc>
+          <w:tcPr>
+            <w:tcW w:w="1270" w:type="dxa"/>
+          </w:tcPr>
+          <w:p>
+            <w:pPr>
+              <w:rPr>
+                <w:rFonts w:ascii="Times New Roman" w:hAnsi="Times New Roman" w:cs="Times New Roman"/>
+                <w:sz w:val="24"/>
+                <w:szCs w:val="24"/>
+              </w:rPr>
+            </w:pPr>
+            <w:r>
+              <w:rPr>
+                <w:rFonts w:ascii="Times New Roman" w:hAnsi="Times New Roman" w:cs="Times New Roman"/>
+                <w:sz w:val="24"/>
+                <w:szCs w:val="24"/>
+              </w:rPr>
+              <w:t>50300</w:t>
+            </w:r>
+          </w:p>
+        </w:tc>
+        <w:tc>
+          <w:tcPr>
+            <w:tcW w:w="1921" w:type="dxa"/>
+          </w:tcPr>
+          <w:p>
+            <w:pPr>
+              <w:rPr>
+                <w:rFonts w:ascii="Times New Roman" w:hAnsi="Times New Roman" w:cs="Times New Roman"/>
+                <w:sz w:val="24"/>
+                <w:szCs w:val="24"/>
+              </w:rPr>
+            </w:pPr>
+            <w:r>
+              <w:rPr>
+                <w:rFonts w:ascii="Times New Roman" w:hAnsi="Times New Roman" w:cs="Times New Roman"/>
+                <w:sz w:val="24"/>
+                <w:szCs w:val="24"/>
+              </w:rPr>
+              <w:t>053</w:t>
+            </w:r>
+            <w:r>
+              <w:rPr>
+                <w:rFonts w:ascii="Times New Roman" w:hAnsi="Times New Roman" w:cs="Times New Roman"/>
+                <w:sz w:val="24"/>
+                <w:szCs w:val="24"/>
+              </w:rPr>
+              <w:t>999758</w:t>
+            </w:r>
+          </w:p>
+        </w:tc>
+        <w:tc>
+          <w:tcPr>
+            <w:tcW w:w="1646" w:type="dxa"/>
+          </w:tcPr>
+          <w:p>
+            <w:pPr>
+              <w:rPr>
+                <w:rFonts w:ascii="Times New Roman" w:hAnsi="Times New Roman" w:cs="Times New Roman"/>
+                <w:sz w:val="24"/>
+                <w:szCs w:val="24"/>
+              </w:rPr>
+            </w:pPr>
+            <w:r>
+              <w:rPr>
+                <w:rFonts w:ascii="Times New Roman" w:hAnsi="Times New Roman" w:cs="Times New Roman"/>
+                <w:sz w:val="24"/>
+                <w:szCs w:val="24"/>
+              </w:rPr>
+              <w:t>18.812723</w:t>
+            </w:r>
+          </w:p>
+        </w:tc>
+        <w:tc>
+          <w:tcPr>
+            <w:tcW w:w="1648" w:type="dxa"/>
+          </w:tcPr>
+          <w:p>
+            <w:pPr>
+              <w:rPr>
+                <w:rFonts w:ascii="Times New Roman" w:hAnsi="Times New Roman" w:cs="Times New Roman"/>
+                <w:sz w:val="24"/>
+                <w:szCs w:val="24"/>
+              </w:rPr>
+            </w:pPr>
+            <w:r>
+              <w:rPr>
+                <w:rFonts w:ascii="Times New Roman" w:hAnsi="Times New Roman" w:cs="Times New Roman"/>
+                <w:sz w:val="24"/>
+                <w:szCs w:val="24"/>
+              </w:rPr>
+              <w:t>98.991151</w:t>
+            </w:r>
+          </w:p>
+        </w:tc>
+        <w:tc>
+          <w:tcPr>
+            <w:tcW w:w="1477" w:type="dxa"/>
+          </w:tcPr>
+          <w:p>
+            <w:pPr>
+              <w:rPr>
+                <w:rFonts w:ascii="Times New Roman" w:hAnsi="Times New Roman" w:cs="Times New Roman"/>
+                <w:sz w:val="24"/>
+                <w:szCs w:val="24"/>
+              </w:rPr>
+            </w:pPr>
+            <w:r>
+              <w:rPr>
+                <w:rFonts w:ascii="Times New Roman" w:hAnsi="Times New Roman" w:cs="Times New Roman"/>
+                <w:sz w:val="24"/>
+                <w:szCs w:val="24"/>
+              </w:rPr>
+              <w:t>Hospital</w:t>
+            </w:r>
+          </w:p>
+        </w:tc>
+      </w:tr>
+      <w:tr>
+        <w:trPr>
+          <w:trHeight w:val="1215"/>
+          <w:jc w:val="center"/>
+        </w:trPr>
+        <w:tc>
+          <w:tcPr>
+            <w:tcW w:w="1337" w:type="dxa"/>
+          </w:tcPr>
+          <w:p>
+            <w:pPr>
+              <w:jc w:val="center"/>
+              <w:rPr>
+                <w:rFonts w:ascii="Times New Roman" w:hAnsi="Times New Roman" w:cs="Times New Roman"/>
+                <w:sz w:val="24"/>
+                <w:szCs w:val="24"/>
+              </w:rPr>
+            </w:pPr>
+            <w:r>
+              <w:rPr>
+                <w:rFonts w:ascii="Times New Roman" w:hAnsi="Times New Roman" w:cs="Times New Roman"/>
+                <w:sz w:val="24"/>
+                <w:szCs w:val="24"/>
+              </w:rPr>
+              <w:t>3</w:t>
+            </w:r>
+          </w:p>
+        </w:tc>
+        <w:tc>
+          <w:tcPr>
+            <w:tcW w:w="1665" w:type="dxa"/>
+          </w:tcPr>
+          <w:p>
+            <w:pPr>
+              <w:rPr>
+                <w:rFonts w:ascii="Times New Roman" w:hAnsi="Times New Roman" w:cs="Times New Roman"/>
+                <w:sz w:val="24"/>
+                <w:szCs w:val="24"/>
+              </w:rPr>
+            </w:pPr>
+            <w:proofErr w:type="spellStart"/>
+            <w:r>
+              <w:rPr>
+                <w:rFonts w:ascii="Times New Roman" w:hAnsi="Times New Roman" w:cs="Times New Roman"/>
+                <w:sz w:val="24"/>
+                <w:szCs w:val="24"/>
+              </w:rPr>
+              <w:t>Lampang</w:t>
+            </w:r>
+            <w:proofErr w:type="spellEnd"/>
+            <w:r>
+              <w:rPr>
+                <w:rFonts w:ascii="Times New Roman" w:hAnsi="Times New Roman" w:cs="Times New Roman"/>
+                <w:sz w:val="24"/>
+                <w:szCs w:val="24"/>
+              </w:rPr>
+              <w:t xml:space="preserve"> Hospital</w:t>
+            </w:r>
+          </w:p>
+        </w:tc>
+        <w:tc>
+          <w:tcPr>
+            <w:tcW w:w="1328" w:type="dxa"/>
+          </w:tcPr>
+          <w:p>
+            <w:pPr>
+              <w:rPr>
+                <w:rFonts w:ascii="Times New Roman" w:hAnsi="Times New Roman" w:cs="Times New Roman"/>
+                <w:sz w:val="24"/>
+                <w:szCs w:val="24"/>
+              </w:rPr>
+            </w:pPr>
+            <w:proofErr w:type="spellStart"/>
+            <w:r>
+              <w:rPr>
+                <w:rFonts w:ascii="Times New Roman" w:hAnsi="Times New Roman" w:cs="Times New Roman"/>
+                <w:sz w:val="24"/>
+                <w:szCs w:val="24"/>
+              </w:rPr>
+              <w:t>Tambon</w:t>
+            </w:r>
+            <w:proofErr w:type="spellEnd"/>
+            <w:r>
+              <w:rPr>
+                <w:rFonts w:ascii="Times New Roman" w:hAnsi="Times New Roman" w:cs="Times New Roman"/>
+                <w:sz w:val="24"/>
+                <w:szCs w:val="24"/>
+              </w:rPr>
+              <w:t xml:space="preserve"> </w:t>
+            </w:r>
+            <w:proofErr w:type="spellStart"/>
+            <w:r>
+              <w:rPr>
+                <w:rFonts w:ascii="Times New Roman" w:hAnsi="Times New Roman" w:cs="Times New Roman"/>
+                <w:sz w:val="24"/>
+                <w:szCs w:val="24"/>
+              </w:rPr>
+              <w:t>Phrabat</w:t>
+            </w:r>
+            <w:proofErr w:type="spellEnd"/>
+          </w:p>
+        </w:tc>
+        <w:tc>
+          <w:tcPr>
+            <w:tcW w:w="1328" w:type="dxa"/>
+          </w:tcPr>
+          <w:p>
+            <w:pPr>
+              <w:rPr>
+                <w:rFonts w:ascii="Times New Roman" w:hAnsi="Times New Roman" w:cs="Times New Roman"/>
+                <w:sz w:val="24"/>
+                <w:szCs w:val="24"/>
+              </w:rPr>
+            </w:pPr>
+            <w:proofErr w:type="spellStart"/>
+            <w:r>
+              <w:rPr>
+                <w:rFonts w:ascii="Times New Roman" w:hAnsi="Times New Roman" w:cs="Times New Roman"/>
+                <w:sz w:val="24"/>
+                <w:szCs w:val="24"/>
+              </w:rPr>
+              <w:t>Amphoe</w:t>
+            </w:r>
+            <w:proofErr w:type="spellEnd"/>
+            <w:r>
+              <w:rPr>
+                <w:rFonts w:ascii="Times New Roman" w:hAnsi="Times New Roman" w:cs="Times New Roman"/>
+                <w:sz w:val="24"/>
+                <w:szCs w:val="24"/>
+              </w:rPr>
+              <w:t xml:space="preserve"> </w:t>
+            </w:r>
+            <w:proofErr w:type="spellStart"/>
+            <w:r>
+              <w:rPr>
+                <w:rFonts w:ascii="Times New Roman" w:hAnsi="Times New Roman" w:cs="Times New Roman"/>
+                <w:sz w:val="24"/>
+                <w:szCs w:val="24"/>
+              </w:rPr>
+              <w:t>Mueang</w:t>
+            </w:r>
+            <w:proofErr w:type="spellEnd"/>
+            <w:r>
+              <w:rPr>
+                <w:rFonts w:ascii="Times New Roman" w:hAnsi="Times New Roman" w:cs="Times New Roman"/>
+                <w:sz w:val="24"/>
+                <w:szCs w:val="24"/>
+              </w:rPr>
+              <w:t xml:space="preserve"> </w:t>
+            </w:r>
+            <w:proofErr w:type="spellStart"/>
+            <w:r>
+              <w:rPr>
+                <w:rFonts w:ascii="Times New Roman" w:hAnsi="Times New Roman" w:cs="Times New Roman"/>
+                <w:sz w:val="24"/>
+                <w:szCs w:val="24"/>
+              </w:rPr>
+              <w:t>Lampang</w:t>
+            </w:r>
+            <w:proofErr w:type="spellEnd"/>
+          </w:p>
+        </w:tc>
+        <w:tc>
+          <w:tcPr>
+            <w:tcW w:w="1497" w:type="dxa"/>
+          </w:tcPr>
+          <w:p>
+            <w:pPr>
+              <w:rPr>
+                <w:rFonts w:ascii="Times New Roman" w:hAnsi="Times New Roman" w:cs="Times New Roman"/>
+                <w:sz w:val="24"/>
+                <w:szCs w:val="24"/>
+              </w:rPr>
+            </w:pPr>
+            <w:proofErr w:type="spellStart"/>
+            <w:r>
+              <w:rPr>
+                <w:rFonts w:ascii="Times New Roman" w:hAnsi="Times New Roman" w:cs="Times New Roman"/>
+                <w:sz w:val="24"/>
+                <w:szCs w:val="24"/>
+              </w:rPr>
+              <w:t>Lampang</w:t>
+            </w:r>
+            <w:proofErr w:type="spellEnd"/>
+          </w:p>
+        </w:tc>
+        <w:tc>
+          <w:tcPr>
+            <w:tcW w:w="1270" w:type="dxa"/>
+          </w:tcPr>
+          <w:p>
+            <w:pPr>
+              <w:rPr>
+                <w:rFonts w:ascii="Times New Roman" w:hAnsi="Times New Roman" w:cs="Times New Roman"/>
+                <w:sz w:val="24"/>
+                <w:szCs w:val="24"/>
+              </w:rPr>
+            </w:pPr>
+            <w:r>
+              <w:rPr>
+                <w:rFonts w:ascii="Times New Roman" w:hAnsi="Times New Roman" w:cs="Times New Roman"/>
+                <w:sz w:val="24"/>
+                <w:szCs w:val="24"/>
+              </w:rPr>
+              <w:t>52000</w:t>
+            </w:r>
+          </w:p>
+        </w:tc>
+        <w:tc>
+          <w:tcPr>
+            <w:tcW w:w="1921" w:type="dxa"/>
+          </w:tcPr>
+          <w:p>
+            <w:pPr>
+              <w:rPr>
+                <w:rFonts w:ascii="Times New Roman" w:hAnsi="Times New Roman" w:cs="Times New Roman"/>
+                <w:sz w:val="24"/>
+                <w:szCs w:val="24"/>
+              </w:rPr>
+            </w:pPr>
+            <w:r>
+              <w:rPr>
+                <w:rFonts w:ascii="Times New Roman" w:hAnsi="Times New Roman" w:cs="Times New Roman"/>
+                <w:sz w:val="24"/>
+                <w:szCs w:val="24"/>
+              </w:rPr>
+              <w:t>054</w:t>
+            </w:r>
+            <w:r>
+              <w:rPr>
+                <w:rFonts w:ascii="Times New Roman" w:hAnsi="Times New Roman" w:cs="Times New Roman"/>
+                <w:sz w:val="24"/>
+                <w:szCs w:val="24"/>
+              </w:rPr>
+              <w:t>237400</w:t>
+            </w:r>
+          </w:p>
+        </w:tc>
+        <w:tc>
+          <w:tcPr>
+            <w:tcW w:w="1646" w:type="dxa"/>
+          </w:tcPr>
+          <w:p>
+            <w:pPr>
+              <w:rPr>
+                <w:rFonts w:ascii="Times New Roman" w:hAnsi="Times New Roman" w:cs="Times New Roman"/>
+                <w:sz w:val="24"/>
+                <w:szCs w:val="24"/>
+              </w:rPr>
+            </w:pPr>
+            <w:r>
+              <w:rPr>
+                <w:rFonts w:ascii="Times New Roman" w:hAnsi="Times New Roman" w:cs="Times New Roman"/>
+                <w:sz w:val="24"/>
+                <w:szCs w:val="24"/>
+              </w:rPr>
+              <w:t>18.285378</w:t>
+            </w:r>
+          </w:p>
+        </w:tc>
+        <w:tc>
+          <w:tcPr>
+            <w:tcW w:w="1648" w:type="dxa"/>
+          </w:tcPr>
+          <w:p>
+            <w:pPr>
+              <w:rPr>
+                <w:rFonts w:ascii="Times New Roman" w:hAnsi="Times New Roman" w:cs="Times New Roman"/>
+                <w:sz w:val="24"/>
+                <w:szCs w:val="24"/>
+              </w:rPr>
+            </w:pPr>
+            <w:r>
+              <w:rPr>
+                <w:rFonts w:ascii="Times New Roman" w:hAnsi="Times New Roman" w:cs="Times New Roman"/>
+                <w:sz w:val="24"/>
+                <w:szCs w:val="24"/>
+              </w:rPr>
+              <w:t>99.506305</w:t>
+            </w:r>
+          </w:p>
+        </w:tc>
+        <w:tc>
+          <w:tcPr>
+            <w:tcW w:w="1477" w:type="dxa"/>
+          </w:tcPr>
+          <w:p>
+            <w:pPr>
+              <w:rPr>
+                <w:rFonts w:ascii="Times New Roman" w:hAnsi="Times New Roman" w:cs="Times New Roman"/>
+                <w:sz w:val="24"/>
+                <w:szCs w:val="24"/>
+              </w:rPr>
+            </w:pPr>
+            <w:r>
+              <w:rPr>
+                <w:rFonts w:ascii="Times New Roman" w:hAnsi="Times New Roman" w:cs="Times New Roman"/>
+                <w:sz w:val="24"/>
+                <w:szCs w:val="24"/>
+              </w:rPr>
+              <w:t>Hospital</w:t>
+            </w:r>
+          </w:p>
+        </w:tc>
+      </w:tr>
+      <w:tr>
+        <w:trPr>
+          <w:trHeight w:val="1215"/>
+          <w:jc w:val="center"/>
+        </w:trPr>
+        <w:tc>
+          <w:tcPr>
+            <w:tcW w:w="1337" w:type="dxa"/>
+          </w:tcPr>
+          <w:p>
+            <w:pPr>
+              <w:jc w:val="center"/>
+              <w:rPr>
+                <w:rFonts w:ascii="Times New Roman" w:hAnsi="Times New Roman" w:cs="Times New Roman"/>
+                <w:sz w:val="24"/>
+                <w:szCs w:val="24"/>
+              </w:rPr>
+            </w:pPr>
+            <w:r>
+              <w:rPr>
+                <w:rFonts w:ascii="Times New Roman" w:hAnsi="Times New Roman" w:cs="Times New Roman"/>
+                <w:sz w:val="24"/>
+                <w:szCs w:val="24"/>
+              </w:rPr>
+              <w:t>4</w:t>
+            </w:r>
+          </w:p>
+        </w:tc>
+        <w:tc>
+          <w:tcPr>
+            <w:tcW w:w="1665" w:type="dxa"/>
+          </w:tcPr>
+          <w:p>
+            <w:pPr>
+              <w:rPr>
+                <w:rFonts w:ascii="Times New Roman" w:hAnsi="Times New Roman" w:cs="Times New Roman"/>
+                <w:sz w:val="24"/>
+                <w:szCs w:val="24"/>
+              </w:rPr>
+            </w:pPr>
+            <w:r>
+              <w:rPr>
+                <w:rFonts w:ascii="Times New Roman" w:hAnsi="Times New Roman" w:cs="Times New Roman"/>
+                <w:sz w:val="24"/>
+                <w:szCs w:val="24"/>
+              </w:rPr>
+              <w:t xml:space="preserve">Chiang </w:t>
+            </w:r>
+            <w:proofErr w:type="spellStart"/>
+            <w:r>
+              <w:rPr>
+                <w:rFonts w:ascii="Times New Roman" w:hAnsi="Times New Roman" w:cs="Times New Roman"/>
+                <w:sz w:val="24"/>
+                <w:szCs w:val="24"/>
+              </w:rPr>
+              <w:t>Rai</w:t>
+            </w:r>
+            <w:proofErr w:type="spellEnd"/>
+            <w:r>
+              <w:rPr>
+                <w:rFonts w:ascii="Times New Roman" w:hAnsi="Times New Roman" w:cs="Times New Roman"/>
+                <w:sz w:val="24"/>
+                <w:szCs w:val="24"/>
+              </w:rPr>
+              <w:t xml:space="preserve"> Police Station</w:t>
+            </w:r>
+          </w:p>
+        </w:tc>
+        <w:tc>
+          <w:tcPr>
+            <w:tcW w:w="1328" w:type="dxa"/>
+          </w:tcPr>
+          <w:p>
+            <w:pPr>
+              <w:rPr>
+                <w:rFonts w:ascii="Times New Roman" w:hAnsi="Times New Roman" w:cs="Times New Roman"/>
+                <w:sz w:val="24"/>
+                <w:szCs w:val="24"/>
+              </w:rPr>
+            </w:pPr>
+            <w:proofErr w:type="spellStart"/>
+            <w:r>
+              <w:rPr>
+                <w:rFonts w:ascii="Times New Roman" w:hAnsi="Times New Roman" w:cs="Times New Roman"/>
+                <w:sz w:val="24"/>
+                <w:szCs w:val="24"/>
+              </w:rPr>
+              <w:t>Rattanakeat</w:t>
+            </w:r>
+            <w:proofErr w:type="spellEnd"/>
+            <w:r>
+              <w:rPr>
+                <w:rFonts w:ascii="Times New Roman" w:hAnsi="Times New Roman" w:cs="Times New Roman"/>
+                <w:sz w:val="24"/>
+                <w:szCs w:val="24"/>
+              </w:rPr>
+              <w:t xml:space="preserve"> Road</w:t>
+            </w:r>
+          </w:p>
+        </w:tc>
+        <w:tc>
+          <w:tcPr>
+            <w:tcW w:w="1328" w:type="dxa"/>
+          </w:tcPr>
+          <w:p>
+            <w:pPr>
+              <w:rPr>
+                <w:rFonts w:ascii="Times New Roman" w:hAnsi="Times New Roman" w:cs="Times New Roman"/>
+                <w:sz w:val="24"/>
+                <w:szCs w:val="24"/>
+              </w:rPr>
+            </w:pPr>
+            <w:proofErr w:type="spellStart"/>
+            <w:r>
+              <w:rPr>
+                <w:rFonts w:ascii="Times New Roman" w:hAnsi="Times New Roman" w:cs="Times New Roman"/>
+                <w:sz w:val="24"/>
+                <w:szCs w:val="24"/>
+              </w:rPr>
+              <w:t>Mueang</w:t>
+            </w:r>
+            <w:proofErr w:type="spellEnd"/>
+            <w:r>
+              <w:rPr>
+                <w:rFonts w:ascii="Times New Roman" w:hAnsi="Times New Roman" w:cs="Times New Roman"/>
+                <w:sz w:val="24"/>
+                <w:szCs w:val="24"/>
+              </w:rPr>
+              <w:t xml:space="preserve"> Chiang </w:t>
+            </w:r>
+            <w:proofErr w:type="spellStart"/>
+            <w:r>
+              <w:rPr>
+                <w:rFonts w:ascii="Times New Roman" w:hAnsi="Times New Roman" w:cs="Times New Roman"/>
+                <w:sz w:val="24"/>
+                <w:szCs w:val="24"/>
+              </w:rPr>
+              <w:t>Rai</w:t>
+            </w:r>
+            <w:proofErr w:type="spellEnd"/>
+          </w:p>
+        </w:tc>
+        <w:tc>
+          <w:tcPr>
+            <w:tcW w:w="1497" w:type="dxa"/>
+          </w:tcPr>
+          <w:p>
+            <w:pPr>
+              <w:rPr>
+                <w:rFonts w:ascii="Times New Roman" w:hAnsi="Times New Roman" w:cs="Times New Roman"/>
+                <w:sz w:val="24"/>
+                <w:szCs w:val="24"/>
+              </w:rPr>
+            </w:pPr>
+            <w:r>
+              <w:rPr>
+                <w:rFonts w:ascii="Times New Roman" w:hAnsi="Times New Roman" w:cs="Times New Roman"/>
+                <w:sz w:val="24"/>
+                <w:szCs w:val="24"/>
+              </w:rPr>
+              <w:t xml:space="preserve">Chiang </w:t>
+            </w:r>
+            <w:proofErr w:type="spellStart"/>
+            <w:r>
+              <w:rPr>
+                <w:rFonts w:ascii="Times New Roman" w:hAnsi="Times New Roman" w:cs="Times New Roman"/>
+                <w:sz w:val="24"/>
+                <w:szCs w:val="24"/>
+              </w:rPr>
+              <w:t>Rai</w:t>
+            </w:r>
+            <w:proofErr w:type="spellEnd"/>
+          </w:p>
+        </w:tc>
+        <w:tc>
+          <w:tcPr>
+            <w:tcW w:w="1270" w:type="dxa"/>
+          </w:tcPr>
+          <w:p>
+            <w:pPr>
+              <w:rPr>
+                <w:rFonts w:ascii="Times New Roman" w:hAnsi="Times New Roman" w:cs="Times New Roman"/>
+                <w:sz w:val="24"/>
+                <w:szCs w:val="24"/>
+              </w:rPr>
+            </w:pPr>
+            <w:r>
+              <w:rPr>
+                <w:rFonts w:ascii="Times New Roman" w:hAnsi="Times New Roman" w:cs="Times New Roman"/>
+                <w:sz w:val="24"/>
+                <w:szCs w:val="24"/>
+              </w:rPr>
+              <w:t>57000</w:t>
+            </w:r>
+          </w:p>
+        </w:tc>
+        <w:tc>
+          <w:tcPr>
+            <w:tcW w:w="1921" w:type="dxa"/>
+          </w:tcPr>
+          <w:p>
+            <w:pPr>
+              <w:rPr>
+                <w:rFonts w:ascii="Times New Roman" w:hAnsi="Times New Roman" w:cs="Times New Roman"/>
+                <w:sz w:val="24"/>
+                <w:szCs w:val="24"/>
+              </w:rPr>
+            </w:pPr>
+            <w:r>
+              <w:rPr>
+                <w:rFonts w:ascii="Times New Roman" w:hAnsi="Times New Roman" w:cs="Times New Roman"/>
+                <w:sz w:val="24"/>
+                <w:szCs w:val="24"/>
+              </w:rPr>
+              <w:t>053</w:t>
+            </w:r>
+            <w:r>
+              <w:rPr>
+                <w:rFonts w:ascii="Times New Roman" w:hAnsi="Times New Roman" w:cs="Times New Roman"/>
+                <w:sz w:val="24"/>
+                <w:szCs w:val="24"/>
+              </w:rPr>
+              <w:t>603100</w:t>
+            </w:r>
+          </w:p>
+        </w:tc>
+        <w:tc>
+          <w:tcPr>
+            <w:tcW w:w="1646" w:type="dxa"/>
+          </w:tcPr>
+          <w:p>
+            <w:pPr>
+              <w:rPr>
+                <w:rFonts w:ascii="Times New Roman" w:hAnsi="Times New Roman" w:cs="Times New Roman"/>
+                <w:sz w:val="24"/>
+                <w:szCs w:val="24"/>
+              </w:rPr>
+            </w:pPr>
+            <w:r>
+              <w:rPr>
+                <w:rFonts w:ascii="Times New Roman" w:hAnsi="Times New Roman" w:cs="Times New Roman"/>
+                <w:sz w:val="24"/>
+                <w:szCs w:val="24"/>
+              </w:rPr>
+              <w:t>19.912221</w:t>
+            </w:r>
+          </w:p>
+        </w:tc>
+        <w:tc>
+          <w:tcPr>
+            <w:tcW w:w="1648" w:type="dxa"/>
+          </w:tcPr>
+          <w:p>
+            <w:pPr>
+              <w:rPr>
+                <w:rFonts w:ascii="Times New Roman" w:hAnsi="Times New Roman" w:cs="Times New Roman"/>
+                <w:sz w:val="24"/>
+                <w:szCs w:val="24"/>
+              </w:rPr>
+            </w:pPr>
+            <w:r>
+              <w:rPr>
+                <w:rFonts w:ascii="Times New Roman" w:hAnsi="Times New Roman" w:cs="Times New Roman"/>
+                <w:sz w:val="24"/>
+                <w:szCs w:val="24"/>
+              </w:rPr>
+              <w:t>99.832526</w:t>
+            </w:r>
+          </w:p>
+        </w:tc>
+        <w:tc>
+          <w:tcPr>
+            <w:tcW w:w="1477" w:type="dxa"/>
+          </w:tcPr>
+          <w:p>
+            <w:pPr>
+              <w:rPr>
+                <w:rFonts w:ascii="Times New Roman" w:hAnsi="Times New Roman" w:cs="Times New Roman"/>
+                <w:sz w:val="24"/>
+                <w:szCs w:val="24"/>
+              </w:rPr>
+            </w:pPr>
+            <w:r>
+              <w:rPr>
+                <w:rFonts w:ascii="Times New Roman" w:hAnsi="Times New Roman" w:cs="Times New Roman"/>
+                <w:sz w:val="24"/>
+                <w:szCs w:val="24"/>
+              </w:rPr>
+              <w:t>Police Station</w:t>
+            </w:r>
+          </w:p>
+        </w:tc>
+      </w:tr>
+      <w:tr>
+        <w:trPr>
+          <w:trHeight w:val="1215"/>
+          <w:jc w:val="center"/>
+        </w:trPr>
+        <w:tc>
+          <w:tcPr>
+            <w:tcW w:w="1337" w:type="dxa"/>
+          </w:tcPr>
+          <w:p>
+            <w:pPr>
+              <w:jc w:val="center"/>
+              <w:rPr>
+                <w:rFonts w:ascii="Times New Roman" w:hAnsi="Times New Roman" w:cs="Times New Roman"/>
+                <w:sz w:val="24"/>
+                <w:szCs w:val="24"/>
+              </w:rPr>
+            </w:pPr>
+            <w:r>
+              <w:rPr>
+                <w:rFonts w:ascii="Times New Roman" w:hAnsi="Times New Roman" w:cs="Times New Roman"/>
+                <w:sz w:val="24"/>
+                <w:szCs w:val="24"/>
+              </w:rPr>
+              <w:t>5</w:t>
+            </w:r>
+          </w:p>
+        </w:tc>
+        <w:tc>
+          <w:tcPr>
+            <w:tcW w:w="1665" w:type="dxa"/>
+          </w:tcPr>
+          <w:p>
+            <w:pPr>
+              <w:rPr>
+                <w:rFonts w:ascii="Times New Roman" w:hAnsi="Times New Roman" w:cs="Times New Roman"/>
+                <w:sz w:val="24"/>
+                <w:szCs w:val="24"/>
+              </w:rPr>
+            </w:pPr>
+            <w:proofErr w:type="spellStart"/>
+            <w:r>
+              <w:rPr>
+                <w:rFonts w:ascii="Times New Roman" w:hAnsi="Times New Roman" w:cs="Times New Roman"/>
+                <w:sz w:val="24"/>
+                <w:szCs w:val="24"/>
+              </w:rPr>
+              <w:t>Ruangchai</w:t>
+            </w:r>
+            <w:proofErr w:type="spellEnd"/>
+            <w:r>
+              <w:rPr>
+                <w:rFonts w:ascii="Times New Roman" w:hAnsi="Times New Roman" w:cs="Times New Roman"/>
+                <w:sz w:val="24"/>
+                <w:szCs w:val="24"/>
+              </w:rPr>
+              <w:t xml:space="preserve"> Yon Garage</w:t>
+            </w:r>
+          </w:p>
+        </w:tc>
+        <w:tc>
+          <w:tcPr>
+            <w:tcW w:w="1328" w:type="dxa"/>
+          </w:tcPr>
+          <w:p>
+            <w:pPr>
+              <w:rPr>
+                <w:rFonts w:ascii="Times New Roman" w:hAnsi="Times New Roman" w:cs="Times New Roman"/>
+                <w:sz w:val="24"/>
+                <w:szCs w:val="24"/>
+              </w:rPr>
+            </w:pPr>
+            <w:r>
+              <w:rPr>
+                <w:rFonts w:ascii="Times New Roman" w:hAnsi="Times New Roman" w:cs="Times New Roman"/>
+                <w:sz w:val="24"/>
+                <w:szCs w:val="24"/>
+              </w:rPr>
+              <w:t>Outer Ring Road</w:t>
+            </w:r>
+          </w:p>
+        </w:tc>
+        <w:tc>
+          <w:tcPr>
+            <w:tcW w:w="1328" w:type="dxa"/>
+          </w:tcPr>
+          <w:p>
+            <w:pPr>
+              <w:rPr>
+                <w:rFonts w:ascii="Times New Roman" w:hAnsi="Times New Roman" w:cs="Times New Roman"/>
+                <w:sz w:val="24"/>
+                <w:szCs w:val="24"/>
+              </w:rPr>
+            </w:pPr>
+            <w:proofErr w:type="spellStart"/>
+            <w:r>
+              <w:rPr>
+                <w:rFonts w:ascii="Times New Roman" w:hAnsi="Times New Roman" w:cs="Times New Roman"/>
+                <w:sz w:val="24"/>
+                <w:szCs w:val="24"/>
+              </w:rPr>
+              <w:t>Saraphi</w:t>
+            </w:r>
+            <w:proofErr w:type="spellEnd"/>
+            <w:r>
+              <w:rPr>
+                <w:rFonts w:ascii="Times New Roman" w:hAnsi="Times New Roman" w:cs="Times New Roman"/>
+                <w:sz w:val="24"/>
+                <w:szCs w:val="24"/>
+              </w:rPr>
+              <w:t xml:space="preserve"> District</w:t>
+            </w:r>
+          </w:p>
+        </w:tc>
+        <w:tc>
+          <w:tcPr>
+            <w:tcW w:w="1497" w:type="dxa"/>
+          </w:tcPr>
+          <w:p>
+            <w:pPr>
+              <w:rPr>
+                <w:rFonts w:ascii="Times New Roman" w:hAnsi="Times New Roman" w:cs="Times New Roman"/>
+                <w:sz w:val="24"/>
+                <w:szCs w:val="24"/>
+              </w:rPr>
+            </w:pPr>
+            <w:r>
+              <w:rPr>
+                <w:rFonts w:ascii="Times New Roman" w:hAnsi="Times New Roman" w:cs="Times New Roman"/>
+                <w:sz w:val="24"/>
+                <w:szCs w:val="24"/>
+              </w:rPr>
+              <w:t>Chiang Mai</w:t>
+            </w:r>
+          </w:p>
+        </w:tc>
+        <w:tc>
+          <w:tcPr>
+            <w:tcW w:w="1270" w:type="dxa"/>
+          </w:tcPr>
+          <w:p>
+            <w:pPr>
+              <w:rPr>
+                <w:rFonts w:ascii="Times New Roman" w:hAnsi="Times New Roman" w:cs="Times New Roman"/>
+                <w:sz w:val="24"/>
+                <w:szCs w:val="24"/>
+              </w:rPr>
+            </w:pPr>
+            <w:r>
+              <w:rPr>
+                <w:rFonts w:ascii="Times New Roman" w:hAnsi="Times New Roman" w:cs="Times New Roman"/>
+                <w:sz w:val="24"/>
+                <w:szCs w:val="24"/>
+              </w:rPr>
+              <w:t>50000</w:t>
+            </w:r>
+          </w:p>
+        </w:tc>
+        <w:tc>
+          <w:tcPr>
+            <w:tcW w:w="1921" w:type="dxa"/>
+          </w:tcPr>
+          <w:p>
+            <w:pPr>
+              <w:rPr>
+                <w:rFonts w:ascii="Times New Roman" w:hAnsi="Times New Roman" w:cs="Times New Roman"/>
+                <w:sz w:val="24"/>
+                <w:szCs w:val="24"/>
+              </w:rPr>
+            </w:pPr>
+            <w:r>
+              <w:rPr>
+                <w:rFonts w:ascii="Times New Roman" w:hAnsi="Times New Roman" w:cs="Times New Roman"/>
+                <w:sz w:val="24"/>
+                <w:szCs w:val="24"/>
+              </w:rPr>
+              <w:t>053</w:t>
+            </w:r>
+            <w:r>
+              <w:rPr>
+                <w:rFonts w:ascii="Times New Roman" w:hAnsi="Times New Roman" w:cs="Times New Roman"/>
+                <w:sz w:val="24"/>
+                <w:szCs w:val="24"/>
+              </w:rPr>
+              <w:t>242999</w:t>
+            </w:r>
+          </w:p>
+        </w:tc>
+        <w:tc>
+          <w:tcPr>
+            <w:tcW w:w="1646" w:type="dxa"/>
+          </w:tcPr>
+          <w:p>
+            <w:pPr>
+              <w:rPr>
+                <w:rFonts w:ascii="Times New Roman" w:hAnsi="Times New Roman" w:cs="Times New Roman"/>
+                <w:sz w:val="24"/>
+                <w:szCs w:val="24"/>
+              </w:rPr>
+            </w:pPr>
+            <w:r>
+              <w:rPr>
+                <w:rFonts w:ascii="Times New Roman" w:hAnsi="Times New Roman" w:cs="Times New Roman"/>
+                <w:sz w:val="24"/>
+                <w:szCs w:val="24"/>
+              </w:rPr>
+              <w:t>18.750651</w:t>
+            </w:r>
+          </w:p>
+        </w:tc>
+        <w:tc>
+          <w:tcPr>
+            <w:tcW w:w="1648" w:type="dxa"/>
+          </w:tcPr>
+          <w:p>
+            <w:pPr>
+              <w:rPr>
+                <w:rFonts w:ascii="Times New Roman" w:hAnsi="Times New Roman" w:cs="Times New Roman"/>
+                <w:sz w:val="24"/>
+                <w:szCs w:val="24"/>
+              </w:rPr>
+            </w:pPr>
+            <w:r>
+              <w:rPr>
+                <w:rFonts w:ascii="Times New Roman" w:hAnsi="Times New Roman" w:cs="Times New Roman"/>
+                <w:sz w:val="24"/>
+                <w:szCs w:val="24"/>
+              </w:rPr>
+              <w:t>99.055108</w:t>
+            </w:r>
+          </w:p>
+        </w:tc>
+        <w:tc>
+          <w:tcPr>
+            <w:tcW w:w="1477" w:type="dxa"/>
+          </w:tcPr>
+          <w:p>
+            <w:pPr>
+              <w:rPr>
+                <w:rFonts w:ascii="Times New Roman" w:hAnsi="Times New Roman" w:cs="Times New Roman"/>
+                <w:sz w:val="24"/>
+                <w:szCs w:val="24"/>
+              </w:rPr>
+            </w:pPr>
+            <w:r>
+              <w:rPr>
+                <w:rFonts w:ascii="Times New Roman" w:hAnsi="Times New Roman" w:cs="Times New Roman"/>
+                <w:sz w:val="24"/>
+                <w:szCs w:val="24"/>
+              </w:rPr>
+              <w:t>Garage</w:t>
+            </w:r>
+          </w:p>
+        </w:tc>
+      </w:tr>
+    </w:tbl>
+    <w:p>
+      <w:pPr>
+        <w:pStyle w:val="ListParagraph"/>
+        <w:rPr>
+          <w:rFonts w:ascii="Times New Roman" w:hAnsi="Times New Roman" w:cs="Times New Roman"/>
+          <w:sz w:val="24"/>
+          <w:szCs w:val="24"/>
+        </w:rPr>
+      </w:pPr>
+    </w:p>
+    <w:p>
+      <w:pPr>
+        <w:pStyle w:val="ListParagraph"/>
+        <w:numPr>
+          <w:ilvl w:val="0"/>
+          <w:numId w:val="1"/>
+        </w:numPr>
+        <w:rPr>
+          <w:rFonts w:ascii="Times New Roman" w:hAnsi="Times New Roman" w:cs="Times New Roman"/>
+          <w:sz w:val="24"/>
+          <w:szCs w:val="24"/>
+        </w:rPr>
+      </w:pPr>
+      <w:r>
+        <w:rPr>
+          <w:rFonts w:ascii="Times New Roman" w:hAnsi="Times New Roman" w:cs="Times New Roman"/>
+          <w:sz w:val="24"/>
+          <w:szCs w:val="24"/>
+        </w:rPr>
+        <w:lastRenderedPageBreak/>
+        <w:t xml:space="preserve">Test </w:t>
+      </w:r>
+      <w:r>
+        <w:rPr>
+          <w:rFonts w:ascii="Times New Roman" w:hAnsi="Times New Roman" w:cs="Times New Roman"/>
+          <w:sz w:val="24"/>
+          <w:szCs w:val="24"/>
+        </w:rPr>
+        <w:t>Data</w:t>
+      </w:r>
+      <w:r>
+        <w:rPr>
+          <w:rFonts w:ascii="Times New Roman" w:hAnsi="Times New Roman" w:cs="Times New Roman"/>
+          <w:sz w:val="24"/>
+          <w:szCs w:val="24"/>
+        </w:rPr>
+        <w:t xml:space="preserve"> 2</w:t>
+      </w:r>
+    </w:p>
+    <w:tbl>
+      <w:tblPr>
+        <w:tblStyle w:val="TableGrid"/>
+        <w:tblW w:w="0" w:type="auto"/>
+        <w:jc w:val="center"/>
+        <w:tblLook w:val="04A0" w:firstRow="1" w:lastRow="0" w:firstColumn="1" w:lastColumn="0" w:noHBand="0" w:noVBand="1"/>
+      </w:tblPr>
+      <w:tblGrid>
+        <w:gridCol w:w="5377"/>
+        <w:gridCol w:w="5379"/>
+      </w:tblGrid>
+      <w:tr>
+        <w:trPr>
+          <w:trHeight w:val="326"/>
+          <w:jc w:val="center"/>
+        </w:trPr>
+        <w:tc>
+          <w:tcPr>
+            <w:tcW w:w="10756" w:type="dxa"/>
+            <w:gridSpan w:val="2"/>
+            <w:shd w:val="clear" w:color="auto" w:fill="F2F2F2" w:themeFill="background1" w:themeFillShade="F2"/>
+            <w:vAlign w:val="center"/>
+          </w:tcPr>
+          <w:p>
+            <w:pPr>
+              <w:pStyle w:val="ListParagraph"/>
+              <w:ind w:left="0"/>
+              <w:jc w:val="center"/>
+              <w:rPr>
+                <w:rFonts w:ascii="Times New Roman" w:hAnsi="Times New Roman" w:cs="Times New Roman"/>
+                <w:b/>
+                <w:bCs/>
+                <w:sz w:val="24"/>
+                <w:szCs w:val="24"/>
+              </w:rPr>
+            </w:pPr>
+            <w:r>
+              <w:rPr>
+                <w:rFonts w:ascii="Times New Roman" w:hAnsi="Times New Roman" w:cs="Times New Roman"/>
+                <w:b/>
+                <w:bCs/>
+                <w:sz w:val="24"/>
+                <w:szCs w:val="24"/>
+              </w:rPr>
+              <w:t>Category Object</w:t>
+            </w:r>
+          </w:p>
+        </w:tc>
+      </w:tr>
+      <w:tr>
+        <w:trPr>
+          <w:trHeight w:val="304"/>
+          <w:jc w:val="center"/>
+        </w:trPr>
+        <w:tc>
+          <w:tcPr>
+            <w:tcW w:w="5377" w:type="dxa"/>
+            <w:shd w:val="clear" w:color="auto" w:fill="F2F2F2" w:themeFill="background1" w:themeFillShade="F2"/>
+            <w:vAlign w:val="center"/>
+          </w:tcPr>
+          <w:p>
+            <w:pPr>
+              <w:pStyle w:val="ListParagraph"/>
+              <w:ind w:left="0"/>
+              <w:jc w:val="center"/>
+              <w:rPr>
+                <w:rFonts w:ascii="Times New Roman" w:hAnsi="Times New Roman" w:cs="Times New Roman"/>
+                <w:b/>
+                <w:bCs/>
+                <w:sz w:val="24"/>
+                <w:szCs w:val="24"/>
+              </w:rPr>
+            </w:pPr>
+            <w:r>
+              <w:rPr>
+                <w:rFonts w:ascii="Times New Roman" w:hAnsi="Times New Roman" w:cs="Times New Roman"/>
+                <w:b/>
+                <w:bCs/>
+                <w:sz w:val="24"/>
+                <w:szCs w:val="24"/>
+              </w:rPr>
+              <w:t>ID</w:t>
+            </w:r>
+          </w:p>
+        </w:tc>
+        <w:tc>
+          <w:tcPr>
+            <w:tcW w:w="5379" w:type="dxa"/>
+            <w:shd w:val="clear" w:color="auto" w:fill="F2F2F2" w:themeFill="background1" w:themeFillShade="F2"/>
+            <w:vAlign w:val="center"/>
+          </w:tcPr>
+          <w:p>
+            <w:pPr>
+              <w:pStyle w:val="ListParagraph"/>
+              <w:ind w:left="0"/>
+              <w:jc w:val="center"/>
+              <w:rPr>
+                <w:rFonts w:ascii="Times New Roman" w:hAnsi="Times New Roman" w:cs="Times New Roman"/>
+                <w:b/>
+                <w:bCs/>
+                <w:sz w:val="24"/>
+                <w:szCs w:val="24"/>
+              </w:rPr>
+            </w:pPr>
+            <w:r>
+              <w:rPr>
+                <w:rFonts w:ascii="Times New Roman" w:hAnsi="Times New Roman" w:cs="Times New Roman"/>
+                <w:b/>
+                <w:bCs/>
+                <w:sz w:val="24"/>
+                <w:szCs w:val="24"/>
+              </w:rPr>
+              <w:t>Name</w:t>
+            </w:r>
+          </w:p>
+        </w:tc>
+      </w:tr>
+      <w:tr>
+        <w:trPr>
+          <w:trHeight w:val="560"/>
+          <w:jc w:val="center"/>
+        </w:trPr>
+        <w:tc>
+          <w:tcPr>
+            <w:tcW w:w="5377" w:type="dxa"/>
+            <w:vAlign w:val="center"/>
+          </w:tcPr>
+          <w:p>
+            <w:pPr>
+              <w:pStyle w:val="ListParagraph"/>
+              <w:ind w:left="0"/>
+              <w:jc w:val="center"/>
+              <w:rPr>
+                <w:rFonts w:ascii="Times New Roman" w:hAnsi="Times New Roman" w:cs="Times New Roman"/>
+                <w:sz w:val="24"/>
+                <w:szCs w:val="24"/>
+              </w:rPr>
+            </w:pPr>
+            <w:r>
+              <w:rPr>
+                <w:rFonts w:ascii="Times New Roman" w:hAnsi="Times New Roman" w:cs="Times New Roman"/>
+                <w:sz w:val="24"/>
+                <w:szCs w:val="24"/>
+              </w:rPr>
+              <w:t>1</w:t>
+            </w:r>
+          </w:p>
+        </w:tc>
+        <w:tc>
+          <w:tcPr>
+            <w:tcW w:w="5379" w:type="dxa"/>
+            <w:vAlign w:val="center"/>
+          </w:tcPr>
+          <w:p>
+            <w:pPr>
+              <w:pStyle w:val="ListParagraph"/>
+              <w:ind w:left="0"/>
+              <w:jc w:val="center"/>
+              <w:rPr>
+                <w:rFonts w:ascii="Times New Roman" w:hAnsi="Times New Roman" w:cs="Times New Roman"/>
+                <w:sz w:val="24"/>
+                <w:szCs w:val="24"/>
+              </w:rPr>
+            </w:pPr>
+            <w:r>
+              <w:rPr>
+                <w:rFonts w:ascii="Times New Roman" w:hAnsi="Times New Roman" w:cs="Times New Roman"/>
+                <w:sz w:val="24"/>
+                <w:szCs w:val="24"/>
+              </w:rPr>
+              <w:t>Hospital</w:t>
+            </w:r>
+          </w:p>
+        </w:tc>
+      </w:tr>
+      <w:tr>
+        <w:trPr>
+          <w:trHeight w:val="527"/>
+          <w:jc w:val="center"/>
+        </w:trPr>
+        <w:tc>
+          <w:tcPr>
+            <w:tcW w:w="5377" w:type="dxa"/>
+            <w:vAlign w:val="center"/>
+          </w:tcPr>
+          <w:p>
+            <w:pPr>
+              <w:pStyle w:val="ListParagraph"/>
+              <w:ind w:left="0"/>
+              <w:jc w:val="center"/>
+              <w:rPr>
+                <w:rFonts w:ascii="Times New Roman" w:hAnsi="Times New Roman" w:cs="Times New Roman"/>
+                <w:sz w:val="24"/>
+                <w:szCs w:val="24"/>
+              </w:rPr>
+            </w:pPr>
+            <w:r>
+              <w:rPr>
+                <w:rFonts w:ascii="Times New Roman" w:hAnsi="Times New Roman" w:cs="Times New Roman"/>
+                <w:sz w:val="24"/>
+                <w:szCs w:val="24"/>
+              </w:rPr>
+              <w:t>2</w:t>
+            </w:r>
+          </w:p>
+        </w:tc>
+        <w:tc>
+          <w:tcPr>
+            <w:tcW w:w="5379" w:type="dxa"/>
+            <w:vAlign w:val="center"/>
+          </w:tcPr>
+          <w:p>
+            <w:pPr>
+              <w:pStyle w:val="ListParagraph"/>
+              <w:ind w:left="0"/>
+              <w:jc w:val="center"/>
+              <w:rPr>
+                <w:rFonts w:ascii="Times New Roman" w:hAnsi="Times New Roman" w:cs="Times New Roman"/>
+                <w:sz w:val="24"/>
+                <w:szCs w:val="24"/>
+              </w:rPr>
+            </w:pPr>
+            <w:r>
+              <w:rPr>
+                <w:rFonts w:ascii="Times New Roman" w:hAnsi="Times New Roman" w:cs="Times New Roman"/>
+                <w:sz w:val="24"/>
+                <w:szCs w:val="24"/>
+              </w:rPr>
+              <w:t>Police Station</w:t>
+            </w:r>
+          </w:p>
+        </w:tc>
+      </w:tr>
+      <w:tr>
+        <w:trPr>
+          <w:trHeight w:val="448"/>
+          <w:jc w:val="center"/>
+        </w:trPr>
+        <w:tc>
+          <w:tcPr>
+            <w:tcW w:w="5377" w:type="dxa"/>
+            <w:vAlign w:val="center"/>
+          </w:tcPr>
+          <w:p>
+            <w:pPr>
+              <w:pStyle w:val="ListParagraph"/>
+              <w:ind w:left="0"/>
+              <w:jc w:val="center"/>
+              <w:rPr>
+                <w:rFonts w:ascii="Times New Roman" w:hAnsi="Times New Roman" w:cs="Times New Roman"/>
+                <w:sz w:val="24"/>
+                <w:szCs w:val="24"/>
+              </w:rPr>
+            </w:pPr>
+            <w:r>
+              <w:rPr>
+                <w:rFonts w:ascii="Times New Roman" w:hAnsi="Times New Roman" w:cs="Times New Roman"/>
+                <w:sz w:val="24"/>
+                <w:szCs w:val="24"/>
+              </w:rPr>
+              <w:t>3</w:t>
+            </w:r>
+          </w:p>
+        </w:tc>
+        <w:tc>
+          <w:tcPr>
+            <w:tcW w:w="5379" w:type="dxa"/>
+            <w:vAlign w:val="center"/>
+          </w:tcPr>
+          <w:p>
+            <w:pPr>
+              <w:pStyle w:val="ListParagraph"/>
+              <w:ind w:left="0"/>
+              <w:jc w:val="center"/>
+              <w:rPr>
+                <w:rFonts w:ascii="Times New Roman" w:hAnsi="Times New Roman" w:cs="Times New Roman"/>
+                <w:sz w:val="24"/>
+                <w:szCs w:val="24"/>
+              </w:rPr>
+            </w:pPr>
+            <w:r>
+              <w:rPr>
+                <w:rFonts w:ascii="Times New Roman" w:hAnsi="Times New Roman" w:cs="Times New Roman"/>
+                <w:sz w:val="24"/>
+                <w:szCs w:val="24"/>
+              </w:rPr>
+              <w:t>Garage</w:t>
+            </w:r>
+          </w:p>
+        </w:tc>
+      </w:tr>
+    </w:tbl>
+    <w:p>
+      <w:pPr>
+        <w:pStyle w:val="ListParagraph"/>
+        <w:rPr>
+          <w:rFonts w:ascii="Times New Roman" w:hAnsi="Times New Roman" w:cs="Times New Roman"/>
+          <w:sz w:val="24"/>
+          <w:szCs w:val="24"/>
+        </w:rPr>
+      </w:pPr>
+    </w:p>
+    <w:p>
+      <w:pPr>
+        <w:pStyle w:val="ListParagraph"/>
+        <w:numPr>
+          <w:ilvl w:val="0"/>
+          <w:numId w:val="1"/>
+        </w:numPr>
+        <w:rPr>
+          <w:rFonts w:ascii="Times New Roman" w:hAnsi="Times New Roman" w:cs="Times New Roman"/>
+          <w:sz w:val="24"/>
+          <w:szCs w:val="24"/>
+        </w:rPr>
+      </w:pPr>
+      <w:r>
+        <w:rPr>
+          <w:rFonts w:ascii="Times New Roman" w:hAnsi="Times New Roman" w:cs="Times New Roman"/>
+          <w:sz w:val="24"/>
+          <w:szCs w:val="24"/>
+        </w:rPr>
+        <w:t xml:space="preserve">Test </w:t>
+      </w:r>
+      <w:r>
+        <w:rPr>
+          <w:rFonts w:ascii="Times New Roman" w:hAnsi="Times New Roman" w:cs="Times New Roman"/>
+          <w:sz w:val="24"/>
+          <w:szCs w:val="24"/>
+        </w:rPr>
+        <w:t>Data</w:t>
+      </w:r>
+      <w:r>
+        <w:rPr>
+          <w:rFonts w:ascii="Times New Roman" w:hAnsi="Times New Roman" w:cs="Times New Roman"/>
+          <w:sz w:val="24"/>
+          <w:szCs w:val="24"/>
+        </w:rPr>
+        <w:t xml:space="preserve"> 3</w:t>
+      </w:r>
+    </w:p>
+    <w:tbl>
+      <w:tblPr>
+        <w:tblStyle w:val="TableGrid"/>
+        <w:tblW w:w="0" w:type="auto"/>
+        <w:jc w:val="center"/>
+        <w:tblLook w:val="04A0" w:firstRow="1" w:lastRow="0" w:firstColumn="1" w:lastColumn="0" w:noHBand="0" w:noVBand="1"/>
+      </w:tblPr>
+      <w:tblGrid>
+        <w:gridCol w:w="4248"/>
+        <w:gridCol w:w="3544"/>
+        <w:gridCol w:w="3156"/>
+      </w:tblGrid>
+      <w:tr>
+        <w:trPr>
+          <w:trHeight w:val="313"/>
+          <w:jc w:val="center"/>
+        </w:trPr>
+        <w:tc>
+          <w:tcPr>
+            <w:tcW w:w="10948" w:type="dxa"/>
+            <w:gridSpan w:val="3"/>
+            <w:shd w:val="clear" w:color="auto" w:fill="F2F2F2" w:themeFill="background1" w:themeFillShade="F2"/>
+            <w:vAlign w:val="center"/>
+          </w:tcPr>
+          <w:p>
+            <w:pPr>
+              <w:pStyle w:val="ListParagraph"/>
+              <w:ind w:left="0"/>
+              <w:jc w:val="center"/>
+              <w:rPr>
+                <w:rFonts w:ascii="Times New Roman" w:hAnsi="Times New Roman" w:cs="Times New Roman"/>
+                <w:b/>
+                <w:bCs/>
+                <w:sz w:val="24"/>
+                <w:szCs w:val="24"/>
+              </w:rPr>
+            </w:pPr>
+            <w:r>
+              <w:rPr>
+                <w:rFonts w:ascii="Times New Roman" w:hAnsi="Times New Roman" w:cs="Times New Roman"/>
+                <w:b/>
+                <w:bCs/>
+                <w:sz w:val="24"/>
+                <w:szCs w:val="24"/>
+              </w:rPr>
+              <w:t>User Location</w:t>
+            </w:r>
+          </w:p>
+        </w:tc>
+      </w:tr>
+      <w:tr>
+        <w:trPr>
+          <w:trHeight w:val="292"/>
+          <w:jc w:val="center"/>
+        </w:trPr>
+        <w:tc>
+          <w:tcPr>
+            <w:tcW w:w="4248" w:type="dxa"/>
+            <w:shd w:val="clear" w:color="auto" w:fill="F2F2F2" w:themeFill="background1" w:themeFillShade="F2"/>
+            <w:vAlign w:val="center"/>
+          </w:tcPr>
+          <w:p>
+            <w:pPr>
+              <w:pStyle w:val="ListParagraph"/>
+              <w:ind w:left="0"/>
+              <w:jc w:val="center"/>
+              <w:rPr>
+                <w:rFonts w:ascii="Times New Roman" w:hAnsi="Times New Roman" w:cs="Times New Roman"/>
+                <w:b/>
+                <w:bCs/>
+                <w:sz w:val="24"/>
+                <w:szCs w:val="24"/>
+              </w:rPr>
+            </w:pPr>
+            <w:r>
+              <w:rPr>
+                <w:rFonts w:ascii="Times New Roman" w:hAnsi="Times New Roman" w:cs="Times New Roman"/>
+                <w:b/>
+                <w:bCs/>
+                <w:sz w:val="24"/>
+                <w:szCs w:val="24"/>
+              </w:rPr>
+              <w:t>Name</w:t>
+            </w:r>
+          </w:p>
+        </w:tc>
+        <w:tc>
+          <w:tcPr>
+            <w:tcW w:w="3544" w:type="dxa"/>
+            <w:shd w:val="clear" w:color="auto" w:fill="F2F2F2" w:themeFill="background1" w:themeFillShade="F2"/>
+            <w:vAlign w:val="center"/>
+          </w:tcPr>
+          <w:p>
+            <w:pPr>
+              <w:pStyle w:val="ListParagraph"/>
+              <w:ind w:left="0"/>
+              <w:jc w:val="center"/>
+              <w:rPr>
+                <w:rFonts w:ascii="Times New Roman" w:hAnsi="Times New Roman" w:cs="Times New Roman"/>
+                <w:b/>
+                <w:bCs/>
+                <w:sz w:val="24"/>
+                <w:szCs w:val="24"/>
+              </w:rPr>
+            </w:pPr>
+            <w:r>
+              <w:rPr>
+                <w:rFonts w:ascii="Times New Roman" w:hAnsi="Times New Roman" w:cs="Times New Roman"/>
+                <w:b/>
+                <w:bCs/>
+                <w:sz w:val="24"/>
+                <w:szCs w:val="24"/>
+              </w:rPr>
+              <w:t>Latitude</w:t>
+            </w:r>
+          </w:p>
+        </w:tc>
+        <w:tc>
+          <w:tcPr>
+            <w:tcW w:w="3156" w:type="dxa"/>
+            <w:shd w:val="clear" w:color="auto" w:fill="F2F2F2" w:themeFill="background1" w:themeFillShade="F2"/>
+          </w:tcPr>
+          <w:p>
+            <w:pPr>
+              <w:pStyle w:val="ListParagraph"/>
+              <w:ind w:left="0"/>
+              <w:jc w:val="center"/>
+              <w:rPr>
+                <w:rFonts w:ascii="Times New Roman" w:hAnsi="Times New Roman" w:cs="Times New Roman"/>
+                <w:b/>
+                <w:bCs/>
+                <w:sz w:val="24"/>
+                <w:szCs w:val="24"/>
+              </w:rPr>
+            </w:pPr>
+            <w:r>
+              <w:rPr>
+                <w:rFonts w:ascii="Times New Roman" w:hAnsi="Times New Roman" w:cs="Times New Roman"/>
+                <w:b/>
+                <w:bCs/>
+                <w:sz w:val="24"/>
+                <w:szCs w:val="24"/>
+              </w:rPr>
+              <w:t>Longitude</w:t>
+            </w:r>
+          </w:p>
+        </w:tc>
+      </w:tr>
+      <w:tr>
+        <w:trPr>
+          <w:trHeight w:val="538"/>
+          <w:jc w:val="center"/>
+        </w:trPr>
+        <w:tc>
+          <w:tcPr>
+            <w:tcW w:w="4248" w:type="dxa"/>
+            <w:vAlign w:val="center"/>
+          </w:tcPr>
+          <w:p>
+            <w:pPr>
+              <w:pStyle w:val="ListParagraph"/>
+              <w:ind w:left="0"/>
+              <w:jc w:val="center"/>
+              <w:rPr>
+                <w:rFonts w:ascii="Times New Roman" w:hAnsi="Times New Roman" w:cs="Times New Roman"/>
+                <w:sz w:val="24"/>
+                <w:szCs w:val="24"/>
+              </w:rPr>
+            </w:pPr>
+            <w:proofErr w:type="spellStart"/>
+            <w:r>
+              <w:rPr>
+                <w:rFonts w:ascii="Times New Roman" w:hAnsi="Times New Roman" w:cs="Times New Roman"/>
+                <w:sz w:val="24"/>
+                <w:szCs w:val="24"/>
+              </w:rPr>
+              <w:t>Chiangmai</w:t>
+            </w:r>
+            <w:proofErr w:type="spellEnd"/>
+            <w:r>
+              <w:rPr>
+                <w:rFonts w:ascii="Times New Roman" w:hAnsi="Times New Roman" w:cs="Times New Roman"/>
+                <w:sz w:val="24"/>
+                <w:szCs w:val="24"/>
+              </w:rPr>
+              <w:t xml:space="preserve"> Neurological Hospital</w:t>
+            </w:r>
+          </w:p>
+        </w:tc>
+        <w:tc>
+          <w:tcPr>
+            <w:tcW w:w="3544" w:type="dxa"/>
+          </w:tcPr>
+          <w:p>
+            <w:pPr>
+              <w:jc w:val="center"/>
+              <w:rPr>
+                <w:rFonts w:ascii="Times New Roman" w:hAnsi="Times New Roman" w:cs="Times New Roman"/>
+                <w:sz w:val="24"/>
+                <w:szCs w:val="24"/>
+              </w:rPr>
+            </w:pPr>
+            <w:r>
+              <w:rPr>
+                <w:rFonts w:ascii="Times New Roman" w:hAnsi="Times New Roman" w:cs="Times New Roman"/>
+                <w:sz w:val="24"/>
+                <w:szCs w:val="24"/>
+              </w:rPr>
+              <w:t>18.789643</w:t>
+            </w:r>
+          </w:p>
+        </w:tc>
+        <w:tc>
+          <w:tcPr>
+            <w:tcW w:w="3156" w:type="dxa"/>
+          </w:tcPr>
+          <w:p>
+            <w:pPr>
+              <w:jc w:val="center"/>
+              <w:rPr>
+                <w:rFonts w:ascii="Times New Roman" w:hAnsi="Times New Roman" w:cs="Times New Roman"/>
+                <w:sz w:val="24"/>
+                <w:szCs w:val="24"/>
+              </w:rPr>
+            </w:pPr>
+            <w:r>
+              <w:rPr>
+                <w:rFonts w:ascii="Times New Roman" w:hAnsi="Times New Roman" w:cs="Times New Roman"/>
+                <w:sz w:val="24"/>
+                <w:szCs w:val="24"/>
+              </w:rPr>
+              <w:t>98.969758</w:t>
+            </w:r>
+          </w:p>
+        </w:tc>
+      </w:tr>
+    </w:tbl>
+    <w:p>
+      <w:pPr>
+        <w:pStyle w:val="ListParagraph"/>
+        <w:rPr>
+          <w:rFonts w:ascii="Times New Roman" w:hAnsi="Times New Roman" w:cs="Times New Roman"/>
+          <w:sz w:val="24"/>
+          <w:szCs w:val="24"/>
+        </w:rPr>
+      </w:pPr>
+    </w:p>
+    <w:p>
+      <w:pPr>
+        <w:pStyle w:val="ListParagraph"/>
+        <w:rPr>
+          <w:rFonts w:ascii="Times New Roman" w:hAnsi="Times New Roman" w:cs="Times New Roman"/>
+          <w:sz w:val="24"/>
+          <w:szCs w:val="24"/>
+        </w:rPr>
+      </w:pPr>
+    </w:p>
+    <w:p>
+      <w:pPr>
+        <w:pStyle w:val="ListParagraph"/>
+        <w:rPr>
+          <w:rFonts w:ascii="Times New Roman" w:hAnsi="Times New Roman" w:cs="Times New Roman"/>
+          <w:sz w:val="24"/>
+          <w:szCs w:val="24"/>
+        </w:rPr>
+      </w:pPr>
+    </w:p>
+    <w:p>
+      <w:pPr>
+        <w:rPr>
+          <w:sz w:val="24"/>
+          <w:szCs w:val="24"/>
+        </w:rPr>
+      </w:pPr>
+      <w:bookmarkStart w:id="0" w:name="_GoBack"/>
+      <w:bookmarkEnd w:id="0"/>
+    </w:p>
+    <w:p>
+      <w:pPr>
+        <w:pStyle w:val="ListParagraph"/>
+        <w:rPr>
+          <w:rFonts w:ascii="Times New Roman" w:hAnsi="Times New Roman" w:cs="Times New Roman"/>
+          <w:sz w:val="24"/>
+          <w:szCs w:val="24"/>
+        </w:rPr>
+      </w:pPr>
+    </w:p>
+    <w:p>
+      <w:pPr>
+        <w:pStyle w:val="ListParagraph"/>
+        <w:rPr>
+          <w:rFonts w:ascii="Times New Roman" w:hAnsi="Times New Roman" w:cs="Times New Roman"/>
+          <w:sz w:val="24"/>
+          <w:szCs w:val="24"/>
+        </w:rPr>
+      </w:pPr>
+    </w:p>
+    <w:p>
+      <w:pPr>
+        <w:rPr>
+          <w:sz w:val="24"/>
+          <w:szCs w:val="24"/>
+        </w:rPr>
+      </w:pPr>
+    </w:p>
     <w:sectPr>
       <w:pgSz w:w="16838" w:h="11906" w:orient="landscape"/>
       <w:pgMar w:top="1440" w:right="1440" w:bottom="1440" w:left="1440" w:header="708" w:footer="708" w:gutter="0"/>
@@ -4790,6 +7565,127 @@
     </w:sectPr>
   </w:body>
 </w:document>
+</file>
+
+<file path=word/numbering.xml><?xml version="1.0" encoding="utf-8"?>
+<w:numbering xmlns:wpc="http://schemas.microsoft.com/office/word/2010/wordprocessingCanvas" xmlns:mc="http://schemas.openxmlformats.org/markup-compatibility/2006" xmlns:o="urn:schemas-microsoft-com:office:office" xmlns:r="http://schemas.openxmlformats.org/officeDocument/2006/relationships" xmlns:m="http://schemas.openxmlformats.org/officeDocument/2006/math" xmlns:v="urn:schemas-microsoft-com:vml" xmlns:wp14="http://schemas.microsoft.com/office/word/2010/wordprocessingDrawing" xmlns:wp="http://schemas.openxmlformats.org/drawingml/2006/wordprocessingDrawing" xmlns:w10="urn:schemas-microsoft-com:office:word" xmlns:w="http://schemas.openxmlformats.org/wordprocessingml/2006/main" xmlns:w14="http://schemas.microsoft.com/office/word/2010/wordml" xmlns:w15="http://schemas.microsoft.com/office/word/2012/wordml" xmlns:wpg="http://schemas.microsoft.com/office/word/2010/wordprocessingGroup" xmlns:wpi="http://schemas.microsoft.com/office/word/2010/wordprocessingInk" xmlns:wne="http://schemas.microsoft.com/office/word/2006/wordml" xmlns:wps="http://schemas.microsoft.com/office/word/2010/wordprocessingShape" mc:Ignorable="w14 w15 wp14">
+  <w:abstractNum w:abstractNumId="0">
+    <w:nsid w:val="1BDE3D1E"/>
+    <w:multiLevelType w:val="hybridMultilevel"/>
+    <w:tmpl w:val="D0C0E246"/>
+    <w:lvl w:ilvl="0" w:tplc="04090001">
+      <w:start w:val="1"/>
+      <w:numFmt w:val="bullet"/>
+      <w:lvlText w:val=""/>
+      <w:lvlJc w:val="left"/>
+      <w:pPr>
+        <w:ind w:left="720" w:hanging="360"/>
+      </w:pPr>
+      <w:rPr>
+        <w:rFonts w:ascii="Symbol" w:hAnsi="Symbol" w:hint="default"/>
+      </w:rPr>
+    </w:lvl>
+    <w:lvl w:ilvl="1" w:tplc="04090003" w:tentative="1">
+      <w:start w:val="1"/>
+      <w:numFmt w:val="bullet"/>
+      <w:lvlText w:val="o"/>
+      <w:lvlJc w:val="left"/>
+      <w:pPr>
+        <w:ind w:left="1440" w:hanging="360"/>
+      </w:pPr>
+      <w:rPr>
+        <w:rFonts w:ascii="Courier New" w:hAnsi="Courier New" w:cs="Courier New" w:hint="default"/>
+      </w:rPr>
+    </w:lvl>
+    <w:lvl w:ilvl="2" w:tplc="04090005" w:tentative="1">
+      <w:start w:val="1"/>
+      <w:numFmt w:val="bullet"/>
+      <w:lvlText w:val=""/>
+      <w:lvlJc w:val="left"/>
+      <w:pPr>
+        <w:ind w:left="2160" w:hanging="360"/>
+      </w:pPr>
+      <w:rPr>
+        <w:rFonts w:ascii="Wingdings" w:hAnsi="Wingdings" w:hint="default"/>
+      </w:rPr>
+    </w:lvl>
+    <w:lvl w:ilvl="3" w:tplc="04090001" w:tentative="1">
+      <w:start w:val="1"/>
+      <w:numFmt w:val="bullet"/>
+      <w:lvlText w:val=""/>
+      <w:lvlJc w:val="left"/>
+      <w:pPr>
+        <w:ind w:left="2880" w:hanging="360"/>
+      </w:pPr>
+      <w:rPr>
+        <w:rFonts w:ascii="Symbol" w:hAnsi="Symbol" w:hint="default"/>
+      </w:rPr>
+    </w:lvl>
+    <w:lvl w:ilvl="4" w:tplc="04090003" w:tentative="1">
+      <w:start w:val="1"/>
+      <w:numFmt w:val="bullet"/>
+      <w:lvlText w:val="o"/>
+      <w:lvlJc w:val="left"/>
+      <w:pPr>
+        <w:ind w:left="3600" w:hanging="360"/>
+      </w:pPr>
+      <w:rPr>
+        <w:rFonts w:ascii="Courier New" w:hAnsi="Courier New" w:cs="Courier New" w:hint="default"/>
+      </w:rPr>
+    </w:lvl>
+    <w:lvl w:ilvl="5" w:tplc="04090005" w:tentative="1">
+      <w:start w:val="1"/>
+      <w:numFmt w:val="bullet"/>
+      <w:lvlText w:val=""/>
+      <w:lvlJc w:val="left"/>
+      <w:pPr>
+        <w:ind w:left="4320" w:hanging="360"/>
+      </w:pPr>
+      <w:rPr>
+        <w:rFonts w:ascii="Wingdings" w:hAnsi="Wingdings" w:hint="default"/>
+      </w:rPr>
+    </w:lvl>
+    <w:lvl w:ilvl="6" w:tplc="04090001" w:tentative="1">
+      <w:start w:val="1"/>
+      <w:numFmt w:val="bullet"/>
+      <w:lvlText w:val=""/>
+      <w:lvlJc w:val="left"/>
+      <w:pPr>
+        <w:ind w:left="5040" w:hanging="360"/>
+      </w:pPr>
+      <w:rPr>
+        <w:rFonts w:ascii="Symbol" w:hAnsi="Symbol" w:hint="default"/>
+      </w:rPr>
+    </w:lvl>
+    <w:lvl w:ilvl="7" w:tplc="04090003" w:tentative="1">
+      <w:start w:val="1"/>
+      <w:numFmt w:val="bullet"/>
+      <w:lvlText w:val="o"/>
+      <w:lvlJc w:val="left"/>
+      <w:pPr>
+        <w:ind w:left="5760" w:hanging="360"/>
+      </w:pPr>
+      <w:rPr>
+        <w:rFonts w:ascii="Courier New" w:hAnsi="Courier New" w:cs="Courier New" w:hint="default"/>
+      </w:rPr>
+    </w:lvl>
+    <w:lvl w:ilvl="8" w:tplc="04090005" w:tentative="1">
+      <w:start w:val="1"/>
+      <w:numFmt w:val="bullet"/>
+      <w:lvlText w:val=""/>
+      <w:lvlJc w:val="left"/>
+      <w:pPr>
+        <w:ind w:left="6480" w:hanging="360"/>
+      </w:pPr>
+      <w:rPr>
+        <w:rFonts w:ascii="Wingdings" w:hAnsi="Wingdings" w:hint="default"/>
+      </w:rPr>
+    </w:lvl>
+  </w:abstractNum>
+  <w:num w:numId="1">
+    <w:abstractNumId w:val="0"/>
+  </w:num>
+</w:numbering>
 </file>
 
 <file path=word/styles.xml><?xml version="1.0" encoding="utf-8"?>
@@ -5239,6 +8135,18 @@
       </w:tblCellMar>
     </w:tblPr>
   </w:style>
+  <w:style w:type="paragraph" w:styleId="ListParagraph">
+    <w:name w:val="List Paragraph"/>
+    <w:basedOn w:val="Normal"/>
+    <w:uiPriority w:val="34"/>
+    <w:qFormat/>
+    <w:rsid w:val="00EE57D3"/>
+    <w:pPr>
+      <w:spacing w:after="200" w:line="276" w:lineRule="auto"/>
+      <w:ind w:left="720"/>
+      <w:contextualSpacing/>
+    </w:pPr>
+  </w:style>
 </w:styles>
 </file>
 

--- a/Others/Server Part/Unit test Progress 2.docx
+++ b/Others/Server Part/Unit test Progress 2.docx
@@ -2166,7 +2166,23 @@
                 <w:sz w:val="24"/>
                 <w:szCs w:val="24"/>
               </w:rPr>
-              <w:t>Test get help place by input scope which have help place locate</w:t>
+              <w:t>Test get help place</w:t>
+            </w:r>
+            <w:r>
+              <w:rPr>
+                <w:rFonts w:ascii="Times New Roman" w:hAnsi="Times New Roman" w:cs="Times New Roman"/>
+                <w:sz w:val="24"/>
+                <w:szCs w:val="24"/>
+              </w:rPr>
+              <w:t>s</w:t>
+            </w:r>
+            <w:r>
+              <w:rPr>
+                <w:rFonts w:ascii="Times New Roman" w:hAnsi="Times New Roman" w:cs="Times New Roman"/>
+                <w:sz w:val="24"/>
+                <w:szCs w:val="24"/>
+              </w:rPr>
+              <w:t xml:space="preserve"> by input scope which have help place locate</w:t>
             </w:r>
           </w:p>
         </w:tc>
@@ -2309,7 +2325,23 @@
                 <w:sz w:val="24"/>
                 <w:szCs w:val="24"/>
               </w:rPr>
-              <w:t>Test get help place by input scope which have help place locate</w:t>
+              <w:t>Test get help place</w:t>
+            </w:r>
+            <w:r>
+              <w:rPr>
+                <w:rFonts w:ascii="Times New Roman" w:hAnsi="Times New Roman" w:cs="Times New Roman"/>
+                <w:sz w:val="24"/>
+                <w:szCs w:val="24"/>
+              </w:rPr>
+              <w:t>s</w:t>
+            </w:r>
+            <w:r>
+              <w:rPr>
+                <w:rFonts w:ascii="Times New Roman" w:hAnsi="Times New Roman" w:cs="Times New Roman"/>
+                <w:sz w:val="24"/>
+                <w:szCs w:val="24"/>
+              </w:rPr>
+              <w:t xml:space="preserve"> by input scope which have help place locate</w:t>
             </w:r>
           </w:p>
         </w:tc>
@@ -2460,7 +2492,39 @@
                 <w:sz w:val="24"/>
                 <w:szCs w:val="24"/>
               </w:rPr>
-              <w:t>Test get help place by input scope which no have help place locate</w:t>
+              <w:t>Test get help place</w:t>
+            </w:r>
+            <w:r>
+              <w:rPr>
+                <w:rFonts w:ascii="Times New Roman" w:hAnsi="Times New Roman" w:cs="Times New Roman"/>
+                <w:sz w:val="24"/>
+                <w:szCs w:val="24"/>
+              </w:rPr>
+              <w:t>s</w:t>
+            </w:r>
+            <w:r>
+              <w:rPr>
+                <w:rFonts w:ascii="Times New Roman" w:hAnsi="Times New Roman" w:cs="Times New Roman"/>
+                <w:sz w:val="24"/>
+                <w:szCs w:val="24"/>
+              </w:rPr>
+              <w:t xml:space="preserve"> by input scope which </w:t>
+            </w:r>
+            <w:r>
+              <w:rPr>
+                <w:rFonts w:ascii="Times New Roman" w:hAnsi="Times New Roman" w:cs="Times New Roman"/>
+                <w:sz w:val="24"/>
+                <w:szCs w:val="24"/>
+              </w:rPr>
+              <w:t>does not</w:t>
+            </w:r>
+            <w:r>
+              <w:rPr>
+                <w:rFonts w:ascii="Times New Roman" w:hAnsi="Times New Roman" w:cs="Times New Roman"/>
+                <w:sz w:val="24"/>
+                <w:szCs w:val="24"/>
+              </w:rPr>
+              <w:t xml:space="preserve"> have help place locate</w:t>
             </w:r>
           </w:p>
         </w:tc>
@@ -3373,6 +3437,8 @@
         </w:rPr>
         <w:t>double</w:t>
       </w:r>
+      <w:bookmarkStart w:id="0" w:name="_GoBack"/>
+      <w:bookmarkEnd w:id="0"/>
     </w:p>
     <w:p>
       <w:pPr>
@@ -7526,8 +7592,6 @@
           <w:szCs w:val="24"/>
         </w:rPr>
       </w:pPr>
-      <w:bookmarkStart w:id="0" w:name="_GoBack"/>
-      <w:bookmarkEnd w:id="0"/>
     </w:p>
     <w:p>
       <w:pPr>

--- a/Others/Server Part/Unit test Progress 2.docx
+++ b/Others/Server Part/Unit test Progress 2.docx
@@ -3437,8 +3437,6 @@
         </w:rPr>
         <w:t>double</w:t>
       </w:r>
-      <w:bookmarkStart w:id="0" w:name="_GoBack"/>
-      <w:bookmarkEnd w:id="0"/>
     </w:p>
     <w:p>
       <w:pPr>
@@ -7307,15 +7305,7 @@
           <w:sz w:val="24"/>
           <w:szCs w:val="24"/>
         </w:rPr>
-        <w:t>Data</w:t>
-      </w:r>
-      <w:r>
-        <w:rPr>
-          <w:rFonts w:ascii="Times New Roman" w:hAnsi="Times New Roman" w:cs="Times New Roman"/>
-          <w:sz w:val="24"/>
-          <w:szCs w:val="24"/>
-        </w:rPr>
-        <w:t xml:space="preserve"> 3</w:t>
+        <w:t>Data 3</w:t>
       </w:r>
     </w:p>
     <w:tbl>
@@ -7620,6 +7610,8 @@
           <w:szCs w:val="24"/>
         </w:rPr>
       </w:pPr>
+      <w:bookmarkStart w:id="0" w:name="_GoBack"/>
+      <w:bookmarkEnd w:id="0"/>
     </w:p>
     <w:sectPr>
       <w:pgSz w:w="16838" w:h="11906" w:orient="landscape"/>
